--- a/USB C Integration (Req 5)/Design Log.docx
+++ b/USB C Integration (Req 5)/Design Log.docx
@@ -10,6 +10,13 @@
           <w:bCs w:val="1"/>
         </w:rPr>
       </w:pPr>
+      <w:r>
+        <w:rPr>
+          <w:b w:val="1"/>
+          <w:bCs w:val="1"/>
+        </w:rPr>
+        <w:t xml:space="preserve">SMC </w:t>
+      </w:r>
       <w:r>
         <w:rPr>
           <w:b w:val="1"/>
@@ -28,12 +35,11 @@
     <w:tbl>
       <w:tblPr>
         <w:tblStyle w:val="TableGrid"/>
-        <w:tblW w:w="9360" w:type="dxa"/>
+        <w:tblW w:w="7800" w:type="dxa"/>
         <w:tblLayout w:type="fixed"/>
         <w:tblLook w:val="06A0" w:firstRow="1" w:lastRow="0" w:firstColumn="1" w:lastColumn="0" w:noHBand="1" w:noVBand="1"/>
       </w:tblPr>
       <w:tblGrid>
-        <w:gridCol w:w="1560"/>
         <w:gridCol w:w="1560"/>
         <w:gridCol w:w="1560"/>
         <w:gridCol w:w="1560"/>
@@ -55,21 +61,6 @@
             </w:pPr>
             <w:r>
               <w:rPr/>
-              <w:t>Component</w:t>
-            </w:r>
-          </w:p>
-        </w:tc>
-        <w:tc>
-          <w:tcPr>
-            <w:tcW w:w="1560" w:type="dxa"/>
-            <w:tcMar/>
-          </w:tcPr>
-          <w:p>
-            <w:pPr>
-              <w:pStyle w:val="Normal"/>
-            </w:pPr>
-            <w:r>
-              <w:rPr/>
               <w:t xml:space="preserve">JLCPCB </w:t>
             </w:r>
             <w:r>
@@ -164,21 +155,6 @@
             </w:pPr>
             <w:r>
               <w:rPr/>
-              <w:t>UCB-C Female SMC</w:t>
-            </w:r>
-          </w:p>
-        </w:tc>
-        <w:tc>
-          <w:tcPr>
-            <w:tcW w:w="1560" w:type="dxa"/>
-            <w:tcMar/>
-          </w:tcPr>
-          <w:p>
-            <w:pPr>
-              <w:pStyle w:val="Normal"/>
-            </w:pPr>
-            <w:r>
-              <w:rPr/>
               <w:t>C393939</w:t>
             </w:r>
           </w:p>
@@ -237,6 +213,20 @@
             <w:tcMar/>
           </w:tcPr>
           <w:p>
+            <w:pPr>
+              <w:pStyle w:val="Normal"/>
+              <w:suppressLineNumbers w:val="0"/>
+              <w:bidi w:val="0"/>
+              <w:spacing w:before="0" w:beforeAutospacing="off" w:after="160" w:afterAutospacing="off" w:line="279" w:lineRule="auto"/>
+              <w:ind w:left="0" w:right="0"/>
+              <w:jc w:val="left"/>
+              <w:rPr>
+                <w:b w:val="1"/>
+                <w:bCs w:val="1"/>
+                <w:noProof w:val="0"/>
+                <w:lang w:val="en-US"/>
+              </w:rPr>
+            </w:pPr>
             <w:r>
               <w:rPr>
                 <w:rFonts w:ascii="Aptos" w:hAnsi="Aptos" w:eastAsia="Aptos" w:cs="Aptos"/>
@@ -261,21 +251,6 @@
           </w:tcPr>
           <w:p>
             <w:pPr>
-              <w:pStyle w:val="Normal"/>
-            </w:pPr>
-            <w:r>
-              <w:rPr/>
-              <w:t>UCB-C Female SMC</w:t>
-            </w:r>
-          </w:p>
-        </w:tc>
-        <w:tc>
-          <w:tcPr>
-            <w:tcW w:w="1560" w:type="dxa"/>
-            <w:tcMar/>
-          </w:tcPr>
-          <w:p>
-            <w:pPr>
               <w:rPr>
                 <w:rFonts w:ascii="Aptos" w:hAnsi="Aptos" w:eastAsia="Aptos" w:cs="Aptos"/>
                 <w:noProof w:val="0"/>
@@ -431,21 +406,6 @@
             </w:pPr>
             <w:r>
               <w:rPr/>
-              <w:t>UCB-C Female SMC</w:t>
-            </w:r>
-          </w:p>
-        </w:tc>
-        <w:tc>
-          <w:tcPr>
-            <w:tcW w:w="1560" w:type="dxa"/>
-            <w:tcMar/>
-          </w:tcPr>
-          <w:p>
-            <w:pPr>
-              <w:pStyle w:val="Normal"/>
-            </w:pPr>
-            <w:r>
-              <w:rPr/>
               <w:t>C136423</w:t>
             </w:r>
           </w:p>
@@ -540,21 +500,6 @@
             </w:pPr>
             <w:r>
               <w:rPr/>
-              <w:t>UCB-C Female SMC</w:t>
-            </w:r>
-          </w:p>
-        </w:tc>
-        <w:tc>
-          <w:tcPr>
-            <w:tcW w:w="1560" w:type="dxa"/>
-            <w:tcMar/>
-          </w:tcPr>
-          <w:p>
-            <w:pPr>
-              <w:pStyle w:val="Normal"/>
-            </w:pPr>
-            <w:r>
-              <w:rPr/>
               <w:t>C2765186</w:t>
             </w:r>
           </w:p>
@@ -645,21 +590,6 @@
             </w:pPr>
             <w:r>
               <w:rPr/>
-              <w:t>UCB-C Female SMC</w:t>
-            </w:r>
-          </w:p>
-        </w:tc>
-        <w:tc>
-          <w:tcPr>
-            <w:tcW w:w="1560" w:type="dxa"/>
-            <w:tcMar/>
-          </w:tcPr>
-          <w:p>
-            <w:pPr>
-              <w:pStyle w:val="Normal"/>
-            </w:pPr>
-            <w:r>
-              <w:rPr/>
               <w:t>C165948</w:t>
             </w:r>
           </w:p>
@@ -735,6 +665,1540 @@
     <w:p>
       <w:pPr>
         <w:pStyle w:val="Normal"/>
+      </w:pPr>
+    </w:p>
+    <w:p>
+      <w:pPr>
+        <w:pStyle w:val="Normal"/>
+        <w:rPr>
+          <w:b w:val="1"/>
+          <w:bCs w:val="1"/>
+          <w:sz w:val="24"/>
+          <w:szCs w:val="24"/>
+        </w:rPr>
+      </w:pPr>
+      <w:r>
+        <w:rPr>
+          <w:b w:val="1"/>
+          <w:bCs w:val="1"/>
+          <w:sz w:val="24"/>
+          <w:szCs w:val="24"/>
+        </w:rPr>
+        <w:t>SMC</w:t>
+      </w:r>
+      <w:r>
+        <w:rPr>
+          <w:b w:val="1"/>
+          <w:bCs w:val="1"/>
+          <w:sz w:val="24"/>
+          <w:szCs w:val="24"/>
+        </w:rPr>
+        <w:t xml:space="preserve"> C393939</w:t>
+      </w:r>
+      <w:r>
+        <w:rPr>
+          <w:b w:val="1"/>
+          <w:bCs w:val="1"/>
+          <w:sz w:val="24"/>
+          <w:szCs w:val="24"/>
+        </w:rPr>
+        <w:t xml:space="preserve"> Pin guide:</w:t>
+      </w:r>
+    </w:p>
+    <w:tbl>
+      <w:tblPr>
+        <w:tblStyle w:val="TableGrid"/>
+        <w:tblW w:w="0" w:type="auto"/>
+        <w:tblLook w:val="06A0" w:firstRow="1" w:lastRow="0" w:firstColumn="1" w:lastColumn="0" w:noHBand="1" w:noVBand="1"/>
+      </w:tblPr>
+      <w:tblGrid>
+        <w:gridCol w:w="2340"/>
+        <w:gridCol w:w="2340"/>
+        <w:gridCol w:w="2340"/>
+        <w:gridCol w:w="2340"/>
+      </w:tblGrid>
+      <w:tr>
+        <w:trPr>
+          <w:trHeight w:val="300"/>
+        </w:trPr>
+        <w:tc>
+          <w:tcPr>
+            <w:tcW w:w="2340" w:type="dxa"/>
+            <w:tcMar/>
+          </w:tcPr>
+          <w:p>
+            <w:pPr>
+              <w:pStyle w:val="Normal"/>
+              <w:rPr>
+                <w:b w:val="0"/>
+                <w:bCs w:val="0"/>
+                <w:sz w:val="24"/>
+                <w:szCs w:val="24"/>
+              </w:rPr>
+            </w:pPr>
+            <w:r>
+              <w:rPr>
+                <w:b w:val="0"/>
+                <w:bCs w:val="0"/>
+                <w:sz w:val="24"/>
+                <w:szCs w:val="24"/>
+              </w:rPr>
+              <w:t>A1</w:t>
+            </w:r>
+          </w:p>
+        </w:tc>
+        <w:tc>
+          <w:tcPr>
+            <w:tcW w:w="2340" w:type="dxa"/>
+            <w:tcMar/>
+          </w:tcPr>
+          <w:p>
+            <w:pPr>
+              <w:pStyle w:val="Normal"/>
+              <w:rPr>
+                <w:b w:val="0"/>
+                <w:bCs w:val="0"/>
+                <w:sz w:val="24"/>
+                <w:szCs w:val="24"/>
+              </w:rPr>
+            </w:pPr>
+            <w:r>
+              <w:rPr>
+                <w:b w:val="0"/>
+                <w:bCs w:val="0"/>
+                <w:sz w:val="24"/>
+                <w:szCs w:val="24"/>
+              </w:rPr>
+              <w:t>GND</w:t>
+            </w:r>
+          </w:p>
+        </w:tc>
+        <w:tc>
+          <w:tcPr>
+            <w:tcW w:w="2340" w:type="dxa"/>
+            <w:tcMar/>
+          </w:tcPr>
+          <w:p>
+            <w:pPr>
+              <w:pStyle w:val="Normal"/>
+              <w:rPr>
+                <w:b w:val="0"/>
+                <w:bCs w:val="0"/>
+                <w:sz w:val="24"/>
+                <w:szCs w:val="24"/>
+              </w:rPr>
+            </w:pPr>
+            <w:r>
+              <w:rPr>
+                <w:b w:val="0"/>
+                <w:bCs w:val="0"/>
+                <w:sz w:val="24"/>
+                <w:szCs w:val="24"/>
+              </w:rPr>
+              <w:t>B12</w:t>
+            </w:r>
+          </w:p>
+        </w:tc>
+        <w:tc>
+          <w:tcPr>
+            <w:tcW w:w="2340" w:type="dxa"/>
+            <w:tcMar/>
+          </w:tcPr>
+          <w:p>
+            <w:pPr>
+              <w:pStyle w:val="Normal"/>
+              <w:rPr>
+                <w:b w:val="0"/>
+                <w:bCs w:val="0"/>
+                <w:sz w:val="24"/>
+                <w:szCs w:val="24"/>
+              </w:rPr>
+            </w:pPr>
+            <w:r>
+              <w:rPr>
+                <w:b w:val="0"/>
+                <w:bCs w:val="0"/>
+                <w:sz w:val="24"/>
+                <w:szCs w:val="24"/>
+              </w:rPr>
+              <w:t>GND</w:t>
+            </w:r>
+          </w:p>
+        </w:tc>
+      </w:tr>
+      <w:tr>
+        <w:trPr>
+          <w:trHeight w:val="300"/>
+        </w:trPr>
+        <w:tc>
+          <w:tcPr>
+            <w:tcW w:w="2340" w:type="dxa"/>
+            <w:tcMar/>
+          </w:tcPr>
+          <w:p>
+            <w:pPr>
+              <w:pStyle w:val="Normal"/>
+              <w:rPr>
+                <w:b w:val="0"/>
+                <w:bCs w:val="0"/>
+                <w:sz w:val="24"/>
+                <w:szCs w:val="24"/>
+              </w:rPr>
+            </w:pPr>
+            <w:r>
+              <w:rPr>
+                <w:b w:val="0"/>
+                <w:bCs w:val="0"/>
+                <w:sz w:val="24"/>
+                <w:szCs w:val="24"/>
+              </w:rPr>
+              <w:t>A4</w:t>
+            </w:r>
+          </w:p>
+        </w:tc>
+        <w:tc>
+          <w:tcPr>
+            <w:tcW w:w="2340" w:type="dxa"/>
+            <w:tcMar/>
+          </w:tcPr>
+          <w:p>
+            <w:pPr>
+              <w:pStyle w:val="Normal"/>
+              <w:rPr>
+                <w:b w:val="0"/>
+                <w:bCs w:val="0"/>
+                <w:sz w:val="24"/>
+                <w:szCs w:val="24"/>
+              </w:rPr>
+            </w:pPr>
+            <w:r>
+              <w:rPr>
+                <w:b w:val="0"/>
+                <w:bCs w:val="0"/>
+                <w:sz w:val="24"/>
+                <w:szCs w:val="24"/>
+              </w:rPr>
+              <w:t>VBUS</w:t>
+            </w:r>
+          </w:p>
+        </w:tc>
+        <w:tc>
+          <w:tcPr>
+            <w:tcW w:w="2340" w:type="dxa"/>
+            <w:tcMar/>
+          </w:tcPr>
+          <w:p>
+            <w:pPr>
+              <w:pStyle w:val="Normal"/>
+              <w:rPr>
+                <w:b w:val="0"/>
+                <w:bCs w:val="0"/>
+                <w:sz w:val="24"/>
+                <w:szCs w:val="24"/>
+              </w:rPr>
+            </w:pPr>
+            <w:r>
+              <w:rPr>
+                <w:b w:val="0"/>
+                <w:bCs w:val="0"/>
+                <w:sz w:val="24"/>
+                <w:szCs w:val="24"/>
+              </w:rPr>
+              <w:t>B9</w:t>
+            </w:r>
+          </w:p>
+        </w:tc>
+        <w:tc>
+          <w:tcPr>
+            <w:tcW w:w="2340" w:type="dxa"/>
+            <w:tcMar/>
+          </w:tcPr>
+          <w:p>
+            <w:pPr>
+              <w:pStyle w:val="Normal"/>
+              <w:rPr>
+                <w:b w:val="0"/>
+                <w:bCs w:val="0"/>
+                <w:sz w:val="24"/>
+                <w:szCs w:val="24"/>
+              </w:rPr>
+            </w:pPr>
+            <w:r>
+              <w:rPr>
+                <w:b w:val="0"/>
+                <w:bCs w:val="0"/>
+                <w:sz w:val="24"/>
+                <w:szCs w:val="24"/>
+              </w:rPr>
+              <w:t>VBUS</w:t>
+            </w:r>
+          </w:p>
+        </w:tc>
+      </w:tr>
+      <w:tr>
+        <w:trPr>
+          <w:trHeight w:val="300"/>
+        </w:trPr>
+        <w:tc>
+          <w:tcPr>
+            <w:tcW w:w="2340" w:type="dxa"/>
+            <w:tcMar/>
+          </w:tcPr>
+          <w:p>
+            <w:pPr>
+              <w:pStyle w:val="Normal"/>
+              <w:rPr>
+                <w:b w:val="0"/>
+                <w:bCs w:val="0"/>
+                <w:sz w:val="24"/>
+                <w:szCs w:val="24"/>
+              </w:rPr>
+            </w:pPr>
+            <w:r>
+              <w:rPr>
+                <w:b w:val="0"/>
+                <w:bCs w:val="0"/>
+                <w:sz w:val="24"/>
+                <w:szCs w:val="24"/>
+              </w:rPr>
+              <w:t>A5</w:t>
+            </w:r>
+          </w:p>
+        </w:tc>
+        <w:tc>
+          <w:tcPr>
+            <w:tcW w:w="2340" w:type="dxa"/>
+            <w:tcMar/>
+          </w:tcPr>
+          <w:p>
+            <w:pPr>
+              <w:pStyle w:val="Normal"/>
+              <w:rPr>
+                <w:b w:val="0"/>
+                <w:bCs w:val="0"/>
+                <w:sz w:val="24"/>
+                <w:szCs w:val="24"/>
+              </w:rPr>
+            </w:pPr>
+            <w:r>
+              <w:rPr>
+                <w:b w:val="0"/>
+                <w:bCs w:val="0"/>
+                <w:sz w:val="24"/>
+                <w:szCs w:val="24"/>
+              </w:rPr>
+              <w:t>CC1</w:t>
+            </w:r>
+          </w:p>
+        </w:tc>
+        <w:tc>
+          <w:tcPr>
+            <w:tcW w:w="2340" w:type="dxa"/>
+            <w:tcMar/>
+          </w:tcPr>
+          <w:p>
+            <w:pPr>
+              <w:pStyle w:val="Normal"/>
+              <w:rPr>
+                <w:b w:val="0"/>
+                <w:bCs w:val="0"/>
+                <w:sz w:val="24"/>
+                <w:szCs w:val="24"/>
+              </w:rPr>
+            </w:pPr>
+            <w:r>
+              <w:rPr>
+                <w:b w:val="0"/>
+                <w:bCs w:val="0"/>
+                <w:sz w:val="24"/>
+                <w:szCs w:val="24"/>
+              </w:rPr>
+              <w:t>B8</w:t>
+            </w:r>
+          </w:p>
+        </w:tc>
+        <w:tc>
+          <w:tcPr>
+            <w:tcW w:w="2340" w:type="dxa"/>
+            <w:tcMar/>
+          </w:tcPr>
+          <w:p>
+            <w:pPr>
+              <w:pStyle w:val="Normal"/>
+              <w:rPr>
+                <w:b w:val="0"/>
+                <w:bCs w:val="0"/>
+                <w:sz w:val="24"/>
+                <w:szCs w:val="24"/>
+              </w:rPr>
+            </w:pPr>
+            <w:r>
+              <w:rPr>
+                <w:b w:val="0"/>
+                <w:bCs w:val="0"/>
+                <w:sz w:val="24"/>
+                <w:szCs w:val="24"/>
+              </w:rPr>
+              <w:t>SBU2</w:t>
+            </w:r>
+          </w:p>
+        </w:tc>
+      </w:tr>
+      <w:tr>
+        <w:trPr>
+          <w:trHeight w:val="300"/>
+        </w:trPr>
+        <w:tc>
+          <w:tcPr>
+            <w:tcW w:w="2340" w:type="dxa"/>
+            <w:tcMar/>
+          </w:tcPr>
+          <w:p>
+            <w:pPr>
+              <w:pStyle w:val="Normal"/>
+              <w:rPr>
+                <w:b w:val="0"/>
+                <w:bCs w:val="0"/>
+                <w:sz w:val="24"/>
+                <w:szCs w:val="24"/>
+              </w:rPr>
+            </w:pPr>
+            <w:r>
+              <w:rPr>
+                <w:b w:val="0"/>
+                <w:bCs w:val="0"/>
+                <w:sz w:val="24"/>
+                <w:szCs w:val="24"/>
+              </w:rPr>
+              <w:t>A6</w:t>
+            </w:r>
+          </w:p>
+        </w:tc>
+        <w:tc>
+          <w:tcPr>
+            <w:tcW w:w="2340" w:type="dxa"/>
+            <w:tcMar/>
+          </w:tcPr>
+          <w:p>
+            <w:pPr>
+              <w:pStyle w:val="Normal"/>
+              <w:rPr>
+                <w:b w:val="0"/>
+                <w:bCs w:val="0"/>
+                <w:sz w:val="24"/>
+                <w:szCs w:val="24"/>
+              </w:rPr>
+            </w:pPr>
+            <w:r>
+              <w:rPr>
+                <w:b w:val="0"/>
+                <w:bCs w:val="0"/>
+                <w:sz w:val="24"/>
+                <w:szCs w:val="24"/>
+              </w:rPr>
+              <w:t>DP1</w:t>
+            </w:r>
+          </w:p>
+        </w:tc>
+        <w:tc>
+          <w:tcPr>
+            <w:tcW w:w="2340" w:type="dxa"/>
+            <w:tcMar/>
+          </w:tcPr>
+          <w:p>
+            <w:pPr>
+              <w:pStyle w:val="Normal"/>
+              <w:rPr>
+                <w:b w:val="0"/>
+                <w:bCs w:val="0"/>
+                <w:sz w:val="24"/>
+                <w:szCs w:val="24"/>
+              </w:rPr>
+            </w:pPr>
+            <w:r>
+              <w:rPr>
+                <w:b w:val="0"/>
+                <w:bCs w:val="0"/>
+                <w:sz w:val="24"/>
+                <w:szCs w:val="24"/>
+              </w:rPr>
+              <w:t>B7</w:t>
+            </w:r>
+          </w:p>
+        </w:tc>
+        <w:tc>
+          <w:tcPr>
+            <w:tcW w:w="2340" w:type="dxa"/>
+            <w:tcMar/>
+          </w:tcPr>
+          <w:p>
+            <w:pPr>
+              <w:pStyle w:val="Normal"/>
+              <w:rPr>
+                <w:b w:val="0"/>
+                <w:bCs w:val="0"/>
+                <w:sz w:val="24"/>
+                <w:szCs w:val="24"/>
+              </w:rPr>
+            </w:pPr>
+            <w:r>
+              <w:rPr>
+                <w:b w:val="0"/>
+                <w:bCs w:val="0"/>
+                <w:sz w:val="24"/>
+                <w:szCs w:val="24"/>
+              </w:rPr>
+              <w:t>DN2</w:t>
+            </w:r>
+          </w:p>
+        </w:tc>
+      </w:tr>
+      <w:tr>
+        <w:trPr>
+          <w:trHeight w:val="300"/>
+        </w:trPr>
+        <w:tc>
+          <w:tcPr>
+            <w:tcW w:w="2340" w:type="dxa"/>
+            <w:tcMar/>
+          </w:tcPr>
+          <w:p>
+            <w:pPr>
+              <w:pStyle w:val="Normal"/>
+              <w:rPr>
+                <w:b w:val="0"/>
+                <w:bCs w:val="0"/>
+                <w:sz w:val="24"/>
+                <w:szCs w:val="24"/>
+              </w:rPr>
+            </w:pPr>
+            <w:r>
+              <w:rPr>
+                <w:b w:val="0"/>
+                <w:bCs w:val="0"/>
+                <w:sz w:val="24"/>
+                <w:szCs w:val="24"/>
+              </w:rPr>
+              <w:t>A7</w:t>
+            </w:r>
+          </w:p>
+        </w:tc>
+        <w:tc>
+          <w:tcPr>
+            <w:tcW w:w="2340" w:type="dxa"/>
+            <w:tcMar/>
+          </w:tcPr>
+          <w:p>
+            <w:pPr>
+              <w:pStyle w:val="Normal"/>
+              <w:rPr>
+                <w:b w:val="0"/>
+                <w:bCs w:val="0"/>
+                <w:sz w:val="24"/>
+                <w:szCs w:val="24"/>
+              </w:rPr>
+            </w:pPr>
+            <w:r>
+              <w:rPr>
+                <w:b w:val="0"/>
+                <w:bCs w:val="0"/>
+                <w:sz w:val="24"/>
+                <w:szCs w:val="24"/>
+              </w:rPr>
+              <w:t>DN1</w:t>
+            </w:r>
+          </w:p>
+        </w:tc>
+        <w:tc>
+          <w:tcPr>
+            <w:tcW w:w="2340" w:type="dxa"/>
+            <w:tcMar/>
+          </w:tcPr>
+          <w:p>
+            <w:pPr>
+              <w:pStyle w:val="Normal"/>
+              <w:rPr>
+                <w:b w:val="0"/>
+                <w:bCs w:val="0"/>
+                <w:sz w:val="24"/>
+                <w:szCs w:val="24"/>
+              </w:rPr>
+            </w:pPr>
+            <w:r>
+              <w:rPr>
+                <w:b w:val="0"/>
+                <w:bCs w:val="0"/>
+                <w:sz w:val="24"/>
+                <w:szCs w:val="24"/>
+              </w:rPr>
+              <w:t>B6</w:t>
+            </w:r>
+          </w:p>
+        </w:tc>
+        <w:tc>
+          <w:tcPr>
+            <w:tcW w:w="2340" w:type="dxa"/>
+            <w:tcMar/>
+          </w:tcPr>
+          <w:p>
+            <w:pPr>
+              <w:pStyle w:val="Normal"/>
+              <w:rPr>
+                <w:b w:val="0"/>
+                <w:bCs w:val="0"/>
+                <w:sz w:val="24"/>
+                <w:szCs w:val="24"/>
+              </w:rPr>
+            </w:pPr>
+            <w:r>
+              <w:rPr>
+                <w:b w:val="0"/>
+                <w:bCs w:val="0"/>
+                <w:sz w:val="24"/>
+                <w:szCs w:val="24"/>
+              </w:rPr>
+              <w:t>DP2</w:t>
+            </w:r>
+          </w:p>
+        </w:tc>
+      </w:tr>
+      <w:tr>
+        <w:trPr>
+          <w:trHeight w:val="300"/>
+        </w:trPr>
+        <w:tc>
+          <w:tcPr>
+            <w:tcW w:w="2340" w:type="dxa"/>
+            <w:tcMar/>
+          </w:tcPr>
+          <w:p>
+            <w:pPr>
+              <w:pStyle w:val="Normal"/>
+              <w:rPr>
+                <w:b w:val="0"/>
+                <w:bCs w:val="0"/>
+                <w:sz w:val="24"/>
+                <w:szCs w:val="24"/>
+              </w:rPr>
+            </w:pPr>
+            <w:r>
+              <w:rPr>
+                <w:b w:val="0"/>
+                <w:bCs w:val="0"/>
+                <w:sz w:val="24"/>
+                <w:szCs w:val="24"/>
+              </w:rPr>
+              <w:t>A8</w:t>
+            </w:r>
+          </w:p>
+        </w:tc>
+        <w:tc>
+          <w:tcPr>
+            <w:tcW w:w="2340" w:type="dxa"/>
+            <w:tcMar/>
+          </w:tcPr>
+          <w:p>
+            <w:pPr>
+              <w:pStyle w:val="Normal"/>
+              <w:rPr>
+                <w:b w:val="0"/>
+                <w:bCs w:val="0"/>
+                <w:sz w:val="24"/>
+                <w:szCs w:val="24"/>
+              </w:rPr>
+            </w:pPr>
+            <w:r>
+              <w:rPr>
+                <w:b w:val="0"/>
+                <w:bCs w:val="0"/>
+                <w:sz w:val="24"/>
+                <w:szCs w:val="24"/>
+              </w:rPr>
+              <w:t>SBU1</w:t>
+            </w:r>
+          </w:p>
+        </w:tc>
+        <w:tc>
+          <w:tcPr>
+            <w:tcW w:w="2340" w:type="dxa"/>
+            <w:tcMar/>
+          </w:tcPr>
+          <w:p>
+            <w:pPr>
+              <w:pStyle w:val="Normal"/>
+              <w:rPr>
+                <w:b w:val="0"/>
+                <w:bCs w:val="0"/>
+                <w:sz w:val="24"/>
+                <w:szCs w:val="24"/>
+              </w:rPr>
+            </w:pPr>
+            <w:r>
+              <w:rPr>
+                <w:b w:val="0"/>
+                <w:bCs w:val="0"/>
+                <w:sz w:val="24"/>
+                <w:szCs w:val="24"/>
+              </w:rPr>
+              <w:t>B5</w:t>
+            </w:r>
+          </w:p>
+        </w:tc>
+        <w:tc>
+          <w:tcPr>
+            <w:tcW w:w="2340" w:type="dxa"/>
+            <w:tcMar/>
+          </w:tcPr>
+          <w:p>
+            <w:pPr>
+              <w:pStyle w:val="Normal"/>
+              <w:rPr>
+                <w:b w:val="0"/>
+                <w:bCs w:val="0"/>
+                <w:sz w:val="24"/>
+                <w:szCs w:val="24"/>
+              </w:rPr>
+            </w:pPr>
+            <w:r>
+              <w:rPr>
+                <w:b w:val="0"/>
+                <w:bCs w:val="0"/>
+                <w:sz w:val="24"/>
+                <w:szCs w:val="24"/>
+              </w:rPr>
+              <w:t>CC2</w:t>
+            </w:r>
+          </w:p>
+        </w:tc>
+      </w:tr>
+      <w:tr>
+        <w:trPr>
+          <w:trHeight w:val="300"/>
+        </w:trPr>
+        <w:tc>
+          <w:tcPr>
+            <w:tcW w:w="2340" w:type="dxa"/>
+            <w:tcMar/>
+          </w:tcPr>
+          <w:p>
+            <w:pPr>
+              <w:pStyle w:val="Normal"/>
+              <w:rPr>
+                <w:b w:val="0"/>
+                <w:bCs w:val="0"/>
+                <w:sz w:val="24"/>
+                <w:szCs w:val="24"/>
+              </w:rPr>
+            </w:pPr>
+            <w:r>
+              <w:rPr>
+                <w:b w:val="0"/>
+                <w:bCs w:val="0"/>
+                <w:sz w:val="24"/>
+                <w:szCs w:val="24"/>
+              </w:rPr>
+              <w:t>A9</w:t>
+            </w:r>
+          </w:p>
+        </w:tc>
+        <w:tc>
+          <w:tcPr>
+            <w:tcW w:w="2340" w:type="dxa"/>
+            <w:tcMar/>
+          </w:tcPr>
+          <w:p>
+            <w:pPr>
+              <w:pStyle w:val="Normal"/>
+              <w:rPr>
+                <w:b w:val="0"/>
+                <w:bCs w:val="0"/>
+                <w:sz w:val="24"/>
+                <w:szCs w:val="24"/>
+              </w:rPr>
+            </w:pPr>
+            <w:r>
+              <w:rPr>
+                <w:b w:val="0"/>
+                <w:bCs w:val="0"/>
+                <w:sz w:val="24"/>
+                <w:szCs w:val="24"/>
+              </w:rPr>
+              <w:t>VBUS</w:t>
+            </w:r>
+          </w:p>
+        </w:tc>
+        <w:tc>
+          <w:tcPr>
+            <w:tcW w:w="2340" w:type="dxa"/>
+            <w:tcMar/>
+          </w:tcPr>
+          <w:p>
+            <w:pPr>
+              <w:pStyle w:val="Normal"/>
+              <w:rPr>
+                <w:b w:val="0"/>
+                <w:bCs w:val="0"/>
+                <w:sz w:val="24"/>
+                <w:szCs w:val="24"/>
+              </w:rPr>
+            </w:pPr>
+            <w:r>
+              <w:rPr>
+                <w:b w:val="0"/>
+                <w:bCs w:val="0"/>
+                <w:sz w:val="24"/>
+                <w:szCs w:val="24"/>
+              </w:rPr>
+              <w:t>B4</w:t>
+            </w:r>
+          </w:p>
+        </w:tc>
+        <w:tc>
+          <w:tcPr>
+            <w:tcW w:w="2340" w:type="dxa"/>
+            <w:tcMar/>
+          </w:tcPr>
+          <w:p>
+            <w:pPr>
+              <w:pStyle w:val="Normal"/>
+              <w:rPr>
+                <w:b w:val="0"/>
+                <w:bCs w:val="0"/>
+                <w:sz w:val="24"/>
+                <w:szCs w:val="24"/>
+              </w:rPr>
+            </w:pPr>
+            <w:r>
+              <w:rPr>
+                <w:b w:val="0"/>
+                <w:bCs w:val="0"/>
+                <w:sz w:val="24"/>
+                <w:szCs w:val="24"/>
+              </w:rPr>
+              <w:t>VBUS</w:t>
+            </w:r>
+          </w:p>
+        </w:tc>
+      </w:tr>
+      <w:tr>
+        <w:trPr>
+          <w:trHeight w:val="300"/>
+        </w:trPr>
+        <w:tc>
+          <w:tcPr>
+            <w:tcW w:w="2340" w:type="dxa"/>
+            <w:tcMar/>
+          </w:tcPr>
+          <w:p>
+            <w:pPr>
+              <w:pStyle w:val="Normal"/>
+              <w:rPr>
+                <w:b w:val="0"/>
+                <w:bCs w:val="0"/>
+                <w:sz w:val="24"/>
+                <w:szCs w:val="24"/>
+              </w:rPr>
+            </w:pPr>
+            <w:r>
+              <w:rPr>
+                <w:b w:val="0"/>
+                <w:bCs w:val="0"/>
+                <w:sz w:val="24"/>
+                <w:szCs w:val="24"/>
+              </w:rPr>
+              <w:t>A12</w:t>
+            </w:r>
+          </w:p>
+        </w:tc>
+        <w:tc>
+          <w:tcPr>
+            <w:tcW w:w="2340" w:type="dxa"/>
+            <w:tcMar/>
+          </w:tcPr>
+          <w:p>
+            <w:pPr>
+              <w:pStyle w:val="Normal"/>
+              <w:rPr>
+                <w:b w:val="0"/>
+                <w:bCs w:val="0"/>
+                <w:sz w:val="24"/>
+                <w:szCs w:val="24"/>
+              </w:rPr>
+            </w:pPr>
+            <w:r>
+              <w:rPr>
+                <w:b w:val="0"/>
+                <w:bCs w:val="0"/>
+                <w:sz w:val="24"/>
+                <w:szCs w:val="24"/>
+              </w:rPr>
+              <w:t>GND</w:t>
+            </w:r>
+          </w:p>
+        </w:tc>
+        <w:tc>
+          <w:tcPr>
+            <w:tcW w:w="2340" w:type="dxa"/>
+            <w:tcMar/>
+          </w:tcPr>
+          <w:p>
+            <w:pPr>
+              <w:pStyle w:val="Normal"/>
+              <w:rPr>
+                <w:b w:val="0"/>
+                <w:bCs w:val="0"/>
+                <w:sz w:val="24"/>
+                <w:szCs w:val="24"/>
+              </w:rPr>
+            </w:pPr>
+            <w:r>
+              <w:rPr>
+                <w:b w:val="0"/>
+                <w:bCs w:val="0"/>
+                <w:sz w:val="24"/>
+                <w:szCs w:val="24"/>
+              </w:rPr>
+              <w:t>B1</w:t>
+            </w:r>
+          </w:p>
+        </w:tc>
+        <w:tc>
+          <w:tcPr>
+            <w:tcW w:w="2340" w:type="dxa"/>
+            <w:tcMar/>
+          </w:tcPr>
+          <w:p>
+            <w:pPr>
+              <w:pStyle w:val="Normal"/>
+              <w:rPr>
+                <w:b w:val="0"/>
+                <w:bCs w:val="0"/>
+                <w:sz w:val="24"/>
+                <w:szCs w:val="24"/>
+              </w:rPr>
+            </w:pPr>
+            <w:r>
+              <w:rPr>
+                <w:b w:val="0"/>
+                <w:bCs w:val="0"/>
+                <w:sz w:val="24"/>
+                <w:szCs w:val="24"/>
+              </w:rPr>
+              <w:t>GND</w:t>
+            </w:r>
+          </w:p>
+        </w:tc>
+      </w:tr>
+    </w:tbl>
+    <w:p>
+      <w:pPr>
+        <w:pStyle w:val="Normal"/>
+        <w:rPr>
+          <w:b w:val="0"/>
+          <w:bCs w:val="0"/>
+          <w:sz w:val="24"/>
+          <w:szCs w:val="24"/>
+        </w:rPr>
+      </w:pPr>
+    </w:p>
+    <w:p>
+      <w:pPr>
+        <w:pStyle w:val="Normal"/>
+        <w:rPr>
+          <w:b w:val="1"/>
+          <w:bCs w:val="1"/>
+        </w:rPr>
+      </w:pPr>
+      <w:r>
+        <w:rPr>
+          <w:b w:val="1"/>
+          <w:bCs w:val="1"/>
+        </w:rPr>
+        <w:t>PD Component comparison</w:t>
+      </w:r>
+      <w:r>
+        <w:rPr>
+          <w:b w:val="1"/>
+          <w:bCs w:val="1"/>
+        </w:rPr>
+        <w:t>:</w:t>
+      </w:r>
+    </w:p>
+    <w:tbl>
+      <w:tblPr>
+        <w:tblStyle w:val="TableGrid"/>
+        <w:tblW w:w="0" w:type="auto"/>
+        <w:tblLayout w:type="fixed"/>
+        <w:tblLook w:val="06A0" w:firstRow="1" w:lastRow="0" w:firstColumn="1" w:lastColumn="0" w:noHBand="1" w:noVBand="1"/>
+      </w:tblPr>
+      <w:tblGrid>
+        <w:gridCol w:w="1560"/>
+        <w:gridCol w:w="1560"/>
+        <w:gridCol w:w="1560"/>
+        <w:gridCol w:w="1560"/>
+        <w:gridCol w:w="1560"/>
+      </w:tblGrid>
+      <w:tr>
+        <w:trPr>
+          <w:trHeight w:val="300"/>
+        </w:trPr>
+        <w:tc>
+          <w:tcPr>
+            <w:tcW w:w="1560" w:type="dxa"/>
+            <w:tcMar/>
+          </w:tcPr>
+          <w:p>
+            <w:pPr>
+              <w:pStyle w:val="Normal"/>
+            </w:pPr>
+            <w:r>
+              <w:rPr/>
+              <w:t>JLCPCB Part number</w:t>
+            </w:r>
+          </w:p>
+        </w:tc>
+        <w:tc>
+          <w:tcPr>
+            <w:tcW w:w="1560" w:type="dxa"/>
+            <w:tcMar/>
+          </w:tcPr>
+          <w:p>
+            <w:pPr>
+              <w:pStyle w:val="Normal"/>
+              <w:suppressLineNumbers w:val="0"/>
+              <w:bidi w:val="0"/>
+              <w:spacing w:before="0" w:beforeAutospacing="off" w:after="0" w:afterAutospacing="off" w:line="240" w:lineRule="auto"/>
+              <w:ind w:left="0" w:right="0"/>
+              <w:jc w:val="left"/>
+            </w:pPr>
+            <w:r>
+              <w:rPr/>
+              <w:t>Ask</w:t>
+            </w:r>
+            <w:r>
+              <w:rPr/>
+              <w:t xml:space="preserve"> Voltage</w:t>
+            </w:r>
+          </w:p>
+        </w:tc>
+        <w:tc>
+          <w:tcPr>
+            <w:tcW w:w="1560" w:type="dxa"/>
+            <w:tcMar/>
+          </w:tcPr>
+          <w:p>
+            <w:pPr>
+              <w:pStyle w:val="Normal"/>
+            </w:pPr>
+            <w:r>
+              <w:rPr/>
+              <w:t>Dimensions</w:t>
+            </w:r>
+          </w:p>
+        </w:tc>
+        <w:tc>
+          <w:tcPr>
+            <w:tcW w:w="1560" w:type="dxa"/>
+            <w:tcMar/>
+          </w:tcPr>
+          <w:p>
+            <w:pPr>
+              <w:pStyle w:val="Normal"/>
+            </w:pPr>
+            <w:r>
+              <w:rPr/>
+              <w:t>Price</w:t>
+            </w:r>
+          </w:p>
+        </w:tc>
+        <w:tc>
+          <w:tcPr>
+            <w:tcW w:w="1560" w:type="dxa"/>
+            <w:tcMar/>
+          </w:tcPr>
+          <w:p>
+            <w:pPr>
+              <w:pStyle w:val="Normal"/>
+            </w:pPr>
+            <w:r>
+              <w:rPr/>
+              <w:t>JLCPCB Stock</w:t>
+            </w:r>
+          </w:p>
+        </w:tc>
+      </w:tr>
+      <w:tr>
+        <w:trPr>
+          <w:trHeight w:val="300"/>
+        </w:trPr>
+        <w:tc>
+          <w:tcPr>
+            <w:tcW w:w="1560" w:type="dxa"/>
+            <w:tcMar/>
+          </w:tcPr>
+          <w:p>
+            <w:pPr>
+              <w:pStyle w:val="Normal"/>
+              <w:rPr>
+                <w:b w:val="0"/>
+                <w:bCs w:val="0"/>
+              </w:rPr>
+            </w:pPr>
+            <w:r>
+              <w:rPr>
+                <w:b w:val="0"/>
+                <w:bCs w:val="0"/>
+              </w:rPr>
+              <w:t>C970725</w:t>
+            </w:r>
+          </w:p>
+        </w:tc>
+        <w:tc>
+          <w:tcPr>
+            <w:tcW w:w="1560" w:type="dxa"/>
+            <w:tcMar/>
+          </w:tcPr>
+          <w:p>
+            <w:pPr>
+              <w:pStyle w:val="Normal"/>
+              <w:rPr>
+                <w:b w:val="0"/>
+                <w:bCs w:val="0"/>
+              </w:rPr>
+            </w:pPr>
+            <w:r>
+              <w:rPr>
+                <w:b w:val="0"/>
+                <w:bCs w:val="0"/>
+              </w:rPr>
+              <w:t>4-22</w:t>
+            </w:r>
+            <w:r>
+              <w:rPr>
+                <w:b w:val="0"/>
+                <w:bCs w:val="0"/>
+              </w:rPr>
+              <w:t>V</w:t>
+            </w:r>
+          </w:p>
+        </w:tc>
+        <w:tc>
+          <w:tcPr>
+            <w:tcW w:w="1560" w:type="dxa"/>
+            <w:tcMar/>
+          </w:tcPr>
+          <w:p>
+            <w:pPr>
+              <w:pStyle w:val="Normal"/>
+              <w:rPr>
+                <w:b w:val="0"/>
+                <w:bCs w:val="0"/>
+              </w:rPr>
+            </w:pPr>
+            <w:r>
+              <w:rPr>
+                <w:b w:val="0"/>
+                <w:bCs w:val="0"/>
+              </w:rPr>
+              <w:t>3.9x3.9 - pinout 1mm</w:t>
+            </w:r>
+          </w:p>
+        </w:tc>
+        <w:tc>
+          <w:tcPr>
+            <w:tcW w:w="1560" w:type="dxa"/>
+            <w:tcMar/>
+          </w:tcPr>
+          <w:p>
+            <w:r>
+              <w:rPr>
+                <w:rFonts w:ascii="Aptos" w:hAnsi="Aptos" w:eastAsia="Aptos" w:cs="Aptos"/>
+                <w:noProof w:val="0"/>
+                <w:sz w:val="24"/>
+                <w:szCs w:val="24"/>
+                <w:lang w:val="en-US"/>
+              </w:rPr>
+              <w:t>$0.4965</w:t>
+            </w:r>
+          </w:p>
+        </w:tc>
+        <w:tc>
+          <w:tcPr>
+            <w:tcW w:w="1560" w:type="dxa"/>
+            <w:tcMar/>
+          </w:tcPr>
+          <w:p>
+            <w:pPr>
+              <w:pStyle w:val="Normal"/>
+              <w:rPr>
+                <w:b w:val="0"/>
+                <w:bCs w:val="0"/>
+              </w:rPr>
+            </w:pPr>
+            <w:r>
+              <w:rPr>
+                <w:b w:val="0"/>
+                <w:bCs w:val="0"/>
+              </w:rPr>
+              <w:t>6900</w:t>
+            </w:r>
+          </w:p>
+        </w:tc>
+      </w:tr>
+      <w:tr>
+        <w:trPr>
+          <w:trHeight w:val="300"/>
+        </w:trPr>
+        <w:tc>
+          <w:tcPr>
+            <w:tcW w:w="1560" w:type="dxa"/>
+            <w:tcMar/>
+          </w:tcPr>
+          <w:p>
+            <w:r>
+              <w:rPr>
+                <w:rFonts w:ascii="Aptos" w:hAnsi="Aptos" w:eastAsia="Aptos" w:cs="Aptos"/>
+                <w:noProof w:val="0"/>
+                <w:sz w:val="24"/>
+                <w:szCs w:val="24"/>
+                <w:lang w:val="en-US"/>
+              </w:rPr>
+              <w:t>C22373734</w:t>
+            </w:r>
+          </w:p>
+        </w:tc>
+        <w:tc>
+          <w:tcPr>
+            <w:tcW w:w="1560" w:type="dxa"/>
+            <w:tcMar/>
+          </w:tcPr>
+          <w:p>
+            <w:pPr>
+              <w:pStyle w:val="Normal"/>
+              <w:rPr>
+                <w:b w:val="0"/>
+                <w:bCs w:val="0"/>
+              </w:rPr>
+            </w:pPr>
+            <w:r>
+              <w:rPr>
+                <w:b w:val="0"/>
+                <w:bCs w:val="0"/>
+              </w:rPr>
+              <w:t>3-22V</w:t>
+            </w:r>
+          </w:p>
+        </w:tc>
+        <w:tc>
+          <w:tcPr>
+            <w:tcW w:w="1560" w:type="dxa"/>
+            <w:tcMar/>
+          </w:tcPr>
+          <w:p>
+            <w:pPr>
+              <w:pStyle w:val="Normal"/>
+              <w:rPr>
+                <w:b w:val="0"/>
+                <w:bCs w:val="0"/>
+              </w:rPr>
+            </w:pPr>
+            <w:r>
+              <w:rPr>
+                <w:b w:val="0"/>
+                <w:bCs w:val="0"/>
+              </w:rPr>
+              <w:t>2x2</w:t>
+            </w:r>
+          </w:p>
+        </w:tc>
+        <w:tc>
+          <w:tcPr>
+            <w:tcW w:w="1560" w:type="dxa"/>
+            <w:tcMar/>
+          </w:tcPr>
+          <w:p>
+            <w:r>
+              <w:rPr>
+                <w:rFonts w:ascii="Aptos" w:hAnsi="Aptos" w:eastAsia="Aptos" w:cs="Aptos"/>
+                <w:noProof w:val="0"/>
+                <w:sz w:val="24"/>
+                <w:szCs w:val="24"/>
+                <w:lang w:val="en-US"/>
+              </w:rPr>
+              <w:t>$0.1869</w:t>
+            </w:r>
+          </w:p>
+        </w:tc>
+        <w:tc>
+          <w:tcPr>
+            <w:tcW w:w="1560" w:type="dxa"/>
+            <w:tcMar/>
+          </w:tcPr>
+          <w:p>
+            <w:r>
+              <w:rPr>
+                <w:rFonts w:ascii="Aptos" w:hAnsi="Aptos" w:eastAsia="Aptos" w:cs="Aptos"/>
+                <w:noProof w:val="0"/>
+                <w:sz w:val="24"/>
+                <w:szCs w:val="24"/>
+                <w:lang w:val="en-US"/>
+              </w:rPr>
+              <w:t>4182</w:t>
+            </w:r>
+          </w:p>
+        </w:tc>
+      </w:tr>
+      <w:tr>
+        <w:trPr>
+          <w:trHeight w:val="300"/>
+        </w:trPr>
+        <w:tc>
+          <w:tcPr>
+            <w:tcW w:w="1560" w:type="dxa"/>
+            <w:tcMar/>
+          </w:tcPr>
+          <w:p>
+            <w:pPr>
+              <w:pStyle w:val="Normal"/>
+              <w:rPr>
+                <w:b w:val="0"/>
+                <w:bCs w:val="0"/>
+              </w:rPr>
+            </w:pPr>
+          </w:p>
+        </w:tc>
+        <w:tc>
+          <w:tcPr>
+            <w:tcW w:w="1560" w:type="dxa"/>
+            <w:tcMar/>
+          </w:tcPr>
+          <w:p>
+            <w:pPr>
+              <w:pStyle w:val="Normal"/>
+              <w:rPr>
+                <w:b w:val="0"/>
+                <w:bCs w:val="0"/>
+              </w:rPr>
+            </w:pPr>
+          </w:p>
+        </w:tc>
+        <w:tc>
+          <w:tcPr>
+            <w:tcW w:w="1560" w:type="dxa"/>
+            <w:tcMar/>
+          </w:tcPr>
+          <w:p>
+            <w:pPr>
+              <w:pStyle w:val="Normal"/>
+              <w:rPr>
+                <w:b w:val="0"/>
+                <w:bCs w:val="0"/>
+              </w:rPr>
+            </w:pPr>
+          </w:p>
+        </w:tc>
+        <w:tc>
+          <w:tcPr>
+            <w:tcW w:w="1560" w:type="dxa"/>
+            <w:tcMar/>
+          </w:tcPr>
+          <w:p>
+            <w:pPr>
+              <w:pStyle w:val="Normal"/>
+              <w:rPr>
+                <w:b w:val="0"/>
+                <w:bCs w:val="0"/>
+              </w:rPr>
+            </w:pPr>
+          </w:p>
+        </w:tc>
+        <w:tc>
+          <w:tcPr>
+            <w:tcW w:w="1560" w:type="dxa"/>
+            <w:tcMar/>
+          </w:tcPr>
+          <w:p>
+            <w:pPr>
+              <w:pStyle w:val="Normal"/>
+              <w:rPr>
+                <w:b w:val="0"/>
+                <w:bCs w:val="0"/>
+              </w:rPr>
+            </w:pPr>
+          </w:p>
+        </w:tc>
+      </w:tr>
+      <w:tr>
+        <w:trPr>
+          <w:trHeight w:val="300"/>
+        </w:trPr>
+        <w:tc>
+          <w:tcPr>
+            <w:tcW w:w="1560" w:type="dxa"/>
+            <w:tcMar/>
+          </w:tcPr>
+          <w:p>
+            <w:pPr>
+              <w:pStyle w:val="Normal"/>
+              <w:rPr>
+                <w:b w:val="0"/>
+                <w:bCs w:val="0"/>
+              </w:rPr>
+            </w:pPr>
+          </w:p>
+        </w:tc>
+        <w:tc>
+          <w:tcPr>
+            <w:tcW w:w="1560" w:type="dxa"/>
+            <w:tcMar/>
+          </w:tcPr>
+          <w:p>
+            <w:pPr>
+              <w:pStyle w:val="Normal"/>
+              <w:rPr>
+                <w:b w:val="0"/>
+                <w:bCs w:val="0"/>
+              </w:rPr>
+            </w:pPr>
+          </w:p>
+        </w:tc>
+        <w:tc>
+          <w:tcPr>
+            <w:tcW w:w="1560" w:type="dxa"/>
+            <w:tcMar/>
+          </w:tcPr>
+          <w:p>
+            <w:pPr>
+              <w:pStyle w:val="Normal"/>
+              <w:rPr>
+                <w:b w:val="0"/>
+                <w:bCs w:val="0"/>
+              </w:rPr>
+            </w:pPr>
+          </w:p>
+        </w:tc>
+        <w:tc>
+          <w:tcPr>
+            <w:tcW w:w="1560" w:type="dxa"/>
+            <w:tcMar/>
+          </w:tcPr>
+          <w:p>
+            <w:pPr>
+              <w:pStyle w:val="Normal"/>
+              <w:rPr>
+                <w:b w:val="0"/>
+                <w:bCs w:val="0"/>
+              </w:rPr>
+            </w:pPr>
+          </w:p>
+        </w:tc>
+        <w:tc>
+          <w:tcPr>
+            <w:tcW w:w="1560" w:type="dxa"/>
+            <w:tcMar/>
+          </w:tcPr>
+          <w:p>
+            <w:pPr>
+              <w:pStyle w:val="Normal"/>
+              <w:rPr>
+                <w:b w:val="0"/>
+                <w:bCs w:val="0"/>
+              </w:rPr>
+            </w:pPr>
+          </w:p>
+        </w:tc>
+      </w:tr>
+      <w:tr>
+        <w:trPr>
+          <w:trHeight w:val="300"/>
+        </w:trPr>
+        <w:tc>
+          <w:tcPr>
+            <w:tcW w:w="1560" w:type="dxa"/>
+            <w:tcMar/>
+          </w:tcPr>
+          <w:p>
+            <w:pPr>
+              <w:pStyle w:val="Normal"/>
+              <w:rPr>
+                <w:b w:val="0"/>
+                <w:bCs w:val="0"/>
+              </w:rPr>
+            </w:pPr>
+          </w:p>
+        </w:tc>
+        <w:tc>
+          <w:tcPr>
+            <w:tcW w:w="1560" w:type="dxa"/>
+            <w:tcMar/>
+          </w:tcPr>
+          <w:p>
+            <w:pPr>
+              <w:pStyle w:val="Normal"/>
+              <w:rPr>
+                <w:b w:val="0"/>
+                <w:bCs w:val="0"/>
+              </w:rPr>
+            </w:pPr>
+          </w:p>
+        </w:tc>
+        <w:tc>
+          <w:tcPr>
+            <w:tcW w:w="1560" w:type="dxa"/>
+            <w:tcMar/>
+          </w:tcPr>
+          <w:p>
+            <w:pPr>
+              <w:pStyle w:val="Normal"/>
+              <w:rPr>
+                <w:b w:val="0"/>
+                <w:bCs w:val="0"/>
+              </w:rPr>
+            </w:pPr>
+          </w:p>
+        </w:tc>
+        <w:tc>
+          <w:tcPr>
+            <w:tcW w:w="1560" w:type="dxa"/>
+            <w:tcMar/>
+          </w:tcPr>
+          <w:p>
+            <w:pPr>
+              <w:pStyle w:val="Normal"/>
+              <w:rPr>
+                <w:b w:val="0"/>
+                <w:bCs w:val="0"/>
+              </w:rPr>
+            </w:pPr>
+          </w:p>
+        </w:tc>
+        <w:tc>
+          <w:tcPr>
+            <w:tcW w:w="1560" w:type="dxa"/>
+            <w:tcMar/>
+          </w:tcPr>
+          <w:p>
+            <w:pPr>
+              <w:pStyle w:val="Normal"/>
+              <w:rPr>
+                <w:b w:val="0"/>
+                <w:bCs w:val="0"/>
+              </w:rPr>
+            </w:pPr>
+          </w:p>
+        </w:tc>
+      </w:tr>
+    </w:tbl>
+    <w:p>
+      <w:pPr>
+        <w:pStyle w:val="Normal"/>
+        <w:ind w:left="0"/>
+        <w:rPr>
+          <w:b w:val="1"/>
+          <w:bCs w:val="1"/>
+          <w:sz w:val="24"/>
+          <w:szCs w:val="24"/>
+        </w:rPr>
       </w:pPr>
     </w:p>
     <w:p>
@@ -823,8 +2287,10 @@
           <w:numId w:val="3"/>
         </w:numPr>
         <w:rPr>
-          <w:b w:val="1"/>
-          <w:bCs w:val="1"/>
+          <w:b w:val="0"/>
+          <w:bCs w:val="0"/>
+          <w:strike w:val="0"/>
+          <w:dstrike w:val="0"/>
           <w:sz w:val="24"/>
           <w:szCs w:val="24"/>
         </w:rPr>
@@ -833,10 +2299,25 @@
         <w:rPr>
           <w:b w:val="0"/>
           <w:bCs w:val="0"/>
+          <w:strike w:val="1"/>
           <w:sz w:val="24"/>
           <w:szCs w:val="24"/>
         </w:rPr>
         <w:t>Looks like we can just stick the connector onto the board and wire the connections directly</w:t>
+      </w:r>
+      <w:r>
+        <w:br/>
+      </w:r>
+      <w:r>
+        <w:rPr>
+          <w:b w:val="0"/>
+          <w:bCs w:val="0"/>
+          <w:strike w:val="0"/>
+          <w:dstrike w:val="0"/>
+          <w:sz w:val="24"/>
+          <w:szCs w:val="24"/>
+        </w:rPr>
+        <w:t xml:space="preserve">UPDATE 1: A SMC will only request 5V from a USB-C host. We’ll require a PD controller to request 9V. </w:t>
       </w:r>
     </w:p>
     <w:p>
@@ -972,927 +2453,124 @@
     </w:p>
     <w:p>
       <w:pPr>
+        <w:pStyle w:val="ListParagraph"/>
+        <w:numPr>
+          <w:ilvl w:val="0"/>
+          <w:numId w:val="3"/>
+        </w:numPr>
+        <w:rPr>
+          <w:b w:val="0"/>
+          <w:bCs w:val="0"/>
+          <w:sz w:val="24"/>
+          <w:szCs w:val="24"/>
+        </w:rPr>
+      </w:pPr>
+      <w:r>
+        <w:rPr>
+          <w:b w:val="0"/>
+          <w:bCs w:val="0"/>
+          <w:sz w:val="24"/>
+          <w:szCs w:val="24"/>
+        </w:rPr>
+        <w:t xml:space="preserve">For the SMC, </w:t>
+      </w:r>
+      <w:r>
+        <w:rPr>
+          <w:b w:val="0"/>
+          <w:bCs w:val="0"/>
+          <w:sz w:val="24"/>
+          <w:szCs w:val="24"/>
+        </w:rPr>
+        <w:t>it seems that the C393939</w:t>
+      </w:r>
+      <w:r>
+        <w:rPr>
+          <w:b w:val="0"/>
+          <w:bCs w:val="0"/>
+          <w:sz w:val="24"/>
+          <w:szCs w:val="24"/>
+        </w:rPr>
+        <w:t xml:space="preserve"> is the best </w:t>
+      </w:r>
+      <w:r>
+        <w:rPr>
+          <w:b w:val="0"/>
+          <w:bCs w:val="0"/>
+          <w:sz w:val="24"/>
+          <w:szCs w:val="24"/>
+        </w:rPr>
+        <w:t>option</w:t>
+      </w:r>
+      <w:r>
+        <w:rPr>
+          <w:b w:val="0"/>
+          <w:bCs w:val="0"/>
+          <w:sz w:val="24"/>
+          <w:szCs w:val="24"/>
+        </w:rPr>
+        <w:t>. It is</w:t>
+      </w:r>
+      <w:r>
+        <w:rPr>
+          <w:b w:val="0"/>
+          <w:bCs w:val="0"/>
+          <w:sz w:val="24"/>
+          <w:szCs w:val="24"/>
+        </w:rPr>
+        <w:t xml:space="preserve"> one of </w:t>
+      </w:r>
+      <w:r>
+        <w:rPr>
+          <w:b w:val="0"/>
+          <w:bCs w:val="0"/>
+          <w:sz w:val="24"/>
+          <w:szCs w:val="24"/>
+        </w:rPr>
+        <w:t>the most in-stock option</w:t>
+      </w:r>
+      <w:r>
+        <w:rPr>
+          <w:b w:val="0"/>
+          <w:bCs w:val="0"/>
+          <w:sz w:val="24"/>
+          <w:szCs w:val="24"/>
+        </w:rPr>
+        <w:t>s</w:t>
+      </w:r>
+      <w:r>
+        <w:rPr>
+          <w:b w:val="0"/>
+          <w:bCs w:val="0"/>
+          <w:sz w:val="24"/>
+          <w:szCs w:val="24"/>
+        </w:rPr>
+        <w:t>, can handle up to 30V (&gt;3 times our maximum voltage)</w:t>
+      </w:r>
+      <w:r>
+        <w:rPr>
+          <w:b w:val="0"/>
+          <w:bCs w:val="0"/>
+          <w:sz w:val="24"/>
+          <w:szCs w:val="24"/>
+        </w:rPr>
+        <w:t>, and is one of the cheapest options available.</w:t>
+      </w:r>
+      <w:r>
+        <w:rPr>
+          <w:b w:val="0"/>
+          <w:bCs w:val="0"/>
+          <w:sz w:val="24"/>
+          <w:szCs w:val="24"/>
+        </w:rPr>
+        <w:t xml:space="preserve"> (Extended: no basic parts available)</w:t>
+      </w:r>
+    </w:p>
+    <w:p>
+      <w:pPr>
         <w:pStyle w:val="Normal"/>
         <w:rPr>
           <w:b w:val="1"/>
           <w:bCs w:val="1"/>
-          <w:sz w:val="24"/>
-          <w:szCs w:val="24"/>
-        </w:rPr>
-      </w:pPr>
-    </w:p>
-    <w:p>
-      <w:pPr>
-        <w:pStyle w:val="Normal"/>
-        <w:rPr>
-          <w:b w:val="1"/>
-          <w:bCs w:val="1"/>
-          <w:sz w:val="24"/>
-          <w:szCs w:val="24"/>
-        </w:rPr>
-      </w:pPr>
-      <w:r>
-        <w:rPr>
-          <w:b w:val="1"/>
-          <w:bCs w:val="1"/>
-          <w:sz w:val="24"/>
-          <w:szCs w:val="24"/>
-        </w:rPr>
-        <w:t>Pin guide:</w:t>
-      </w:r>
-    </w:p>
-    <w:tbl>
-      <w:tblPr>
-        <w:tblStyle w:val="TableGrid"/>
-        <w:tblW w:w="0" w:type="auto"/>
-        <w:tblLayout w:type="fixed"/>
-        <w:tblLook w:val="06A0" w:firstRow="1" w:lastRow="0" w:firstColumn="1" w:lastColumn="0" w:noHBand="1" w:noVBand="1"/>
-      </w:tblPr>
-      <w:tblGrid>
-        <w:gridCol w:w="2340"/>
-        <w:gridCol w:w="2340"/>
-        <w:gridCol w:w="2340"/>
-        <w:gridCol w:w="2340"/>
-      </w:tblGrid>
-      <w:tr>
-        <w:trPr>
-          <w:trHeight w:val="300"/>
-        </w:trPr>
-        <w:tc>
-          <w:tcPr>
-            <w:tcW w:w="2340" w:type="dxa"/>
-            <w:tcMar/>
-          </w:tcPr>
-          <w:p>
-            <w:pPr>
-              <w:pStyle w:val="Normal"/>
-              <w:rPr>
-                <w:b w:val="0"/>
-                <w:bCs w:val="0"/>
-                <w:sz w:val="24"/>
-                <w:szCs w:val="24"/>
-              </w:rPr>
-            </w:pPr>
-            <w:r>
-              <w:rPr>
-                <w:b w:val="0"/>
-                <w:bCs w:val="0"/>
-                <w:sz w:val="24"/>
-                <w:szCs w:val="24"/>
-              </w:rPr>
-              <w:t>A1</w:t>
-            </w:r>
-          </w:p>
-        </w:tc>
-        <w:tc>
-          <w:tcPr>
-            <w:tcW w:w="2340" w:type="dxa"/>
-            <w:tcMar/>
-          </w:tcPr>
-          <w:p>
-            <w:pPr>
-              <w:pStyle w:val="Normal"/>
-              <w:rPr>
-                <w:b w:val="0"/>
-                <w:bCs w:val="0"/>
-                <w:sz w:val="24"/>
-                <w:szCs w:val="24"/>
-              </w:rPr>
-            </w:pPr>
-            <w:r>
-              <w:rPr>
-                <w:b w:val="0"/>
-                <w:bCs w:val="0"/>
-                <w:sz w:val="24"/>
-                <w:szCs w:val="24"/>
-              </w:rPr>
-              <w:t>GND</w:t>
-            </w:r>
-          </w:p>
-        </w:tc>
-        <w:tc>
-          <w:tcPr>
-            <w:tcW w:w="2340" w:type="dxa"/>
-            <w:tcMar/>
-          </w:tcPr>
-          <w:p>
-            <w:pPr>
-              <w:pStyle w:val="Normal"/>
-              <w:rPr>
-                <w:b w:val="0"/>
-                <w:bCs w:val="0"/>
-                <w:sz w:val="24"/>
-                <w:szCs w:val="24"/>
-              </w:rPr>
-            </w:pPr>
-            <w:r>
-              <w:rPr>
-                <w:b w:val="0"/>
-                <w:bCs w:val="0"/>
-                <w:sz w:val="24"/>
-                <w:szCs w:val="24"/>
-              </w:rPr>
-              <w:t>B12</w:t>
-            </w:r>
-          </w:p>
-        </w:tc>
-        <w:tc>
-          <w:tcPr>
-            <w:tcW w:w="2340" w:type="dxa"/>
-            <w:tcMar/>
-          </w:tcPr>
-          <w:p>
-            <w:pPr>
-              <w:pStyle w:val="Normal"/>
-              <w:rPr>
-                <w:b w:val="0"/>
-                <w:bCs w:val="0"/>
-                <w:sz w:val="24"/>
-                <w:szCs w:val="24"/>
-              </w:rPr>
-            </w:pPr>
-            <w:r>
-              <w:rPr>
-                <w:b w:val="0"/>
-                <w:bCs w:val="0"/>
-                <w:sz w:val="24"/>
-                <w:szCs w:val="24"/>
-              </w:rPr>
-              <w:t>GND</w:t>
-            </w:r>
-          </w:p>
-        </w:tc>
-      </w:tr>
-      <w:tr>
-        <w:trPr>
-          <w:trHeight w:val="300"/>
-        </w:trPr>
-        <w:tc>
-          <w:tcPr>
-            <w:tcW w:w="2340" w:type="dxa"/>
-            <w:tcMar/>
-          </w:tcPr>
-          <w:p>
-            <w:pPr>
-              <w:pStyle w:val="Normal"/>
-              <w:rPr>
-                <w:b w:val="0"/>
-                <w:bCs w:val="0"/>
-                <w:sz w:val="24"/>
-                <w:szCs w:val="24"/>
-              </w:rPr>
-            </w:pPr>
-            <w:r>
-              <w:rPr>
-                <w:b w:val="0"/>
-                <w:bCs w:val="0"/>
-                <w:sz w:val="24"/>
-                <w:szCs w:val="24"/>
-              </w:rPr>
-              <w:t>A4</w:t>
-            </w:r>
-          </w:p>
-        </w:tc>
-        <w:tc>
-          <w:tcPr>
-            <w:tcW w:w="2340" w:type="dxa"/>
-            <w:tcMar/>
-          </w:tcPr>
-          <w:p>
-            <w:pPr>
-              <w:pStyle w:val="Normal"/>
-              <w:rPr>
-                <w:b w:val="0"/>
-                <w:bCs w:val="0"/>
-                <w:sz w:val="24"/>
-                <w:szCs w:val="24"/>
-              </w:rPr>
-            </w:pPr>
-            <w:r>
-              <w:rPr>
-                <w:b w:val="0"/>
-                <w:bCs w:val="0"/>
-                <w:sz w:val="24"/>
-                <w:szCs w:val="24"/>
-              </w:rPr>
-              <w:t>VBUS</w:t>
-            </w:r>
-          </w:p>
-        </w:tc>
-        <w:tc>
-          <w:tcPr>
-            <w:tcW w:w="2340" w:type="dxa"/>
-            <w:tcMar/>
-          </w:tcPr>
-          <w:p>
-            <w:pPr>
-              <w:pStyle w:val="Normal"/>
-              <w:rPr>
-                <w:b w:val="0"/>
-                <w:bCs w:val="0"/>
-                <w:sz w:val="24"/>
-                <w:szCs w:val="24"/>
-              </w:rPr>
-            </w:pPr>
-            <w:r>
-              <w:rPr>
-                <w:b w:val="0"/>
-                <w:bCs w:val="0"/>
-                <w:sz w:val="24"/>
-                <w:szCs w:val="24"/>
-              </w:rPr>
-              <w:t>B9</w:t>
-            </w:r>
-          </w:p>
-        </w:tc>
-        <w:tc>
-          <w:tcPr>
-            <w:tcW w:w="2340" w:type="dxa"/>
-            <w:tcMar/>
-          </w:tcPr>
-          <w:p>
-            <w:pPr>
-              <w:pStyle w:val="Normal"/>
-              <w:rPr>
-                <w:b w:val="0"/>
-                <w:bCs w:val="0"/>
-                <w:sz w:val="24"/>
-                <w:szCs w:val="24"/>
-              </w:rPr>
-            </w:pPr>
-            <w:r>
-              <w:rPr>
-                <w:b w:val="0"/>
-                <w:bCs w:val="0"/>
-                <w:sz w:val="24"/>
-                <w:szCs w:val="24"/>
-              </w:rPr>
-              <w:t>VBUS</w:t>
-            </w:r>
-          </w:p>
-        </w:tc>
-      </w:tr>
-      <w:tr>
-        <w:trPr>
-          <w:trHeight w:val="300"/>
-        </w:trPr>
-        <w:tc>
-          <w:tcPr>
-            <w:tcW w:w="2340" w:type="dxa"/>
-            <w:tcMar/>
-          </w:tcPr>
-          <w:p>
-            <w:pPr>
-              <w:pStyle w:val="Normal"/>
-              <w:rPr>
-                <w:b w:val="0"/>
-                <w:bCs w:val="0"/>
-                <w:sz w:val="24"/>
-                <w:szCs w:val="24"/>
-              </w:rPr>
-            </w:pPr>
-            <w:r>
-              <w:rPr>
-                <w:b w:val="0"/>
-                <w:bCs w:val="0"/>
-                <w:sz w:val="24"/>
-                <w:szCs w:val="24"/>
-              </w:rPr>
-              <w:t>A5</w:t>
-            </w:r>
-          </w:p>
-        </w:tc>
-        <w:tc>
-          <w:tcPr>
-            <w:tcW w:w="2340" w:type="dxa"/>
-            <w:tcMar/>
-          </w:tcPr>
-          <w:p>
-            <w:pPr>
-              <w:pStyle w:val="Normal"/>
-              <w:rPr>
-                <w:b w:val="0"/>
-                <w:bCs w:val="0"/>
-                <w:sz w:val="24"/>
-                <w:szCs w:val="24"/>
-              </w:rPr>
-            </w:pPr>
-            <w:r>
-              <w:rPr>
-                <w:b w:val="0"/>
-                <w:bCs w:val="0"/>
-                <w:sz w:val="24"/>
-                <w:szCs w:val="24"/>
-              </w:rPr>
-              <w:t>CC1</w:t>
-            </w:r>
-          </w:p>
-        </w:tc>
-        <w:tc>
-          <w:tcPr>
-            <w:tcW w:w="2340" w:type="dxa"/>
-            <w:tcMar/>
-          </w:tcPr>
-          <w:p>
-            <w:pPr>
-              <w:pStyle w:val="Normal"/>
-              <w:rPr>
-                <w:b w:val="0"/>
-                <w:bCs w:val="0"/>
-                <w:sz w:val="24"/>
-                <w:szCs w:val="24"/>
-              </w:rPr>
-            </w:pPr>
-            <w:r>
-              <w:rPr>
-                <w:b w:val="0"/>
-                <w:bCs w:val="0"/>
-                <w:sz w:val="24"/>
-                <w:szCs w:val="24"/>
-              </w:rPr>
-              <w:t>B8</w:t>
-            </w:r>
-          </w:p>
-        </w:tc>
-        <w:tc>
-          <w:tcPr>
-            <w:tcW w:w="2340" w:type="dxa"/>
-            <w:tcMar/>
-          </w:tcPr>
-          <w:p>
-            <w:pPr>
-              <w:pStyle w:val="Normal"/>
-              <w:rPr>
-                <w:b w:val="0"/>
-                <w:bCs w:val="0"/>
-                <w:sz w:val="24"/>
-                <w:szCs w:val="24"/>
-              </w:rPr>
-            </w:pPr>
-            <w:r>
-              <w:rPr>
-                <w:b w:val="0"/>
-                <w:bCs w:val="0"/>
-                <w:sz w:val="24"/>
-                <w:szCs w:val="24"/>
-              </w:rPr>
-              <w:t>SBU2</w:t>
-            </w:r>
-          </w:p>
-        </w:tc>
-      </w:tr>
-      <w:tr>
-        <w:trPr>
-          <w:trHeight w:val="300"/>
-        </w:trPr>
-        <w:tc>
-          <w:tcPr>
-            <w:tcW w:w="2340" w:type="dxa"/>
-            <w:tcMar/>
-          </w:tcPr>
-          <w:p>
-            <w:pPr>
-              <w:pStyle w:val="Normal"/>
-              <w:rPr>
-                <w:b w:val="0"/>
-                <w:bCs w:val="0"/>
-                <w:sz w:val="24"/>
-                <w:szCs w:val="24"/>
-              </w:rPr>
-            </w:pPr>
-            <w:r>
-              <w:rPr>
-                <w:b w:val="0"/>
-                <w:bCs w:val="0"/>
-                <w:sz w:val="24"/>
-                <w:szCs w:val="24"/>
-              </w:rPr>
-              <w:t>A6</w:t>
-            </w:r>
-          </w:p>
-        </w:tc>
-        <w:tc>
-          <w:tcPr>
-            <w:tcW w:w="2340" w:type="dxa"/>
-            <w:tcMar/>
-          </w:tcPr>
-          <w:p>
-            <w:pPr>
-              <w:pStyle w:val="Normal"/>
-              <w:rPr>
-                <w:b w:val="0"/>
-                <w:bCs w:val="0"/>
-                <w:sz w:val="24"/>
-                <w:szCs w:val="24"/>
-              </w:rPr>
-            </w:pPr>
-            <w:r>
-              <w:rPr>
-                <w:b w:val="0"/>
-                <w:bCs w:val="0"/>
-                <w:sz w:val="24"/>
-                <w:szCs w:val="24"/>
-              </w:rPr>
-              <w:t>DP1</w:t>
-            </w:r>
-          </w:p>
-        </w:tc>
-        <w:tc>
-          <w:tcPr>
-            <w:tcW w:w="2340" w:type="dxa"/>
-            <w:tcMar/>
-          </w:tcPr>
-          <w:p>
-            <w:pPr>
-              <w:pStyle w:val="Normal"/>
-              <w:rPr>
-                <w:b w:val="0"/>
-                <w:bCs w:val="0"/>
-                <w:sz w:val="24"/>
-                <w:szCs w:val="24"/>
-              </w:rPr>
-            </w:pPr>
-            <w:r>
-              <w:rPr>
-                <w:b w:val="0"/>
-                <w:bCs w:val="0"/>
-                <w:sz w:val="24"/>
-                <w:szCs w:val="24"/>
-              </w:rPr>
-              <w:t>B7</w:t>
-            </w:r>
-          </w:p>
-        </w:tc>
-        <w:tc>
-          <w:tcPr>
-            <w:tcW w:w="2340" w:type="dxa"/>
-            <w:tcMar/>
-          </w:tcPr>
-          <w:p>
-            <w:pPr>
-              <w:pStyle w:val="Normal"/>
-              <w:rPr>
-                <w:b w:val="0"/>
-                <w:bCs w:val="0"/>
-                <w:sz w:val="24"/>
-                <w:szCs w:val="24"/>
-              </w:rPr>
-            </w:pPr>
-            <w:r>
-              <w:rPr>
-                <w:b w:val="0"/>
-                <w:bCs w:val="0"/>
-                <w:sz w:val="24"/>
-                <w:szCs w:val="24"/>
-              </w:rPr>
-              <w:t>DN2</w:t>
-            </w:r>
-          </w:p>
-        </w:tc>
-      </w:tr>
-      <w:tr>
-        <w:trPr>
-          <w:trHeight w:val="300"/>
-        </w:trPr>
-        <w:tc>
-          <w:tcPr>
-            <w:tcW w:w="2340" w:type="dxa"/>
-            <w:tcMar/>
-          </w:tcPr>
-          <w:p>
-            <w:pPr>
-              <w:pStyle w:val="Normal"/>
-              <w:rPr>
-                <w:b w:val="0"/>
-                <w:bCs w:val="0"/>
-                <w:sz w:val="24"/>
-                <w:szCs w:val="24"/>
-              </w:rPr>
-            </w:pPr>
-            <w:r>
-              <w:rPr>
-                <w:b w:val="0"/>
-                <w:bCs w:val="0"/>
-                <w:sz w:val="24"/>
-                <w:szCs w:val="24"/>
-              </w:rPr>
-              <w:t>A7</w:t>
-            </w:r>
-          </w:p>
-        </w:tc>
-        <w:tc>
-          <w:tcPr>
-            <w:tcW w:w="2340" w:type="dxa"/>
-            <w:tcMar/>
-          </w:tcPr>
-          <w:p>
-            <w:pPr>
-              <w:pStyle w:val="Normal"/>
-              <w:rPr>
-                <w:b w:val="0"/>
-                <w:bCs w:val="0"/>
-                <w:sz w:val="24"/>
-                <w:szCs w:val="24"/>
-              </w:rPr>
-            </w:pPr>
-            <w:r>
-              <w:rPr>
-                <w:b w:val="0"/>
-                <w:bCs w:val="0"/>
-                <w:sz w:val="24"/>
-                <w:szCs w:val="24"/>
-              </w:rPr>
-              <w:t>DN1</w:t>
-            </w:r>
-          </w:p>
-        </w:tc>
-        <w:tc>
-          <w:tcPr>
-            <w:tcW w:w="2340" w:type="dxa"/>
-            <w:tcMar/>
-          </w:tcPr>
-          <w:p>
-            <w:pPr>
-              <w:pStyle w:val="Normal"/>
-              <w:rPr>
-                <w:b w:val="0"/>
-                <w:bCs w:val="0"/>
-                <w:sz w:val="24"/>
-                <w:szCs w:val="24"/>
-              </w:rPr>
-            </w:pPr>
-            <w:r>
-              <w:rPr>
-                <w:b w:val="0"/>
-                <w:bCs w:val="0"/>
-                <w:sz w:val="24"/>
-                <w:szCs w:val="24"/>
-              </w:rPr>
-              <w:t>B6</w:t>
-            </w:r>
-          </w:p>
-        </w:tc>
-        <w:tc>
-          <w:tcPr>
-            <w:tcW w:w="2340" w:type="dxa"/>
-            <w:tcMar/>
-          </w:tcPr>
-          <w:p>
-            <w:pPr>
-              <w:pStyle w:val="Normal"/>
-              <w:rPr>
-                <w:b w:val="0"/>
-                <w:bCs w:val="0"/>
-                <w:sz w:val="24"/>
-                <w:szCs w:val="24"/>
-              </w:rPr>
-            </w:pPr>
-            <w:r>
-              <w:rPr>
-                <w:b w:val="0"/>
-                <w:bCs w:val="0"/>
-                <w:sz w:val="24"/>
-                <w:szCs w:val="24"/>
-              </w:rPr>
-              <w:t>DP2</w:t>
-            </w:r>
-          </w:p>
-        </w:tc>
-      </w:tr>
-      <w:tr>
-        <w:trPr>
-          <w:trHeight w:val="300"/>
-        </w:trPr>
-        <w:tc>
-          <w:tcPr>
-            <w:tcW w:w="2340" w:type="dxa"/>
-            <w:tcMar/>
-          </w:tcPr>
-          <w:p>
-            <w:pPr>
-              <w:pStyle w:val="Normal"/>
-              <w:rPr>
-                <w:b w:val="0"/>
-                <w:bCs w:val="0"/>
-                <w:sz w:val="24"/>
-                <w:szCs w:val="24"/>
-              </w:rPr>
-            </w:pPr>
-            <w:r>
-              <w:rPr>
-                <w:b w:val="0"/>
-                <w:bCs w:val="0"/>
-                <w:sz w:val="24"/>
-                <w:szCs w:val="24"/>
-              </w:rPr>
-              <w:t>A8</w:t>
-            </w:r>
-          </w:p>
-        </w:tc>
-        <w:tc>
-          <w:tcPr>
-            <w:tcW w:w="2340" w:type="dxa"/>
-            <w:tcMar/>
-          </w:tcPr>
-          <w:p>
-            <w:pPr>
-              <w:pStyle w:val="Normal"/>
-              <w:rPr>
-                <w:b w:val="0"/>
-                <w:bCs w:val="0"/>
-                <w:sz w:val="24"/>
-                <w:szCs w:val="24"/>
-              </w:rPr>
-            </w:pPr>
-            <w:r>
-              <w:rPr>
-                <w:b w:val="0"/>
-                <w:bCs w:val="0"/>
-                <w:sz w:val="24"/>
-                <w:szCs w:val="24"/>
-              </w:rPr>
-              <w:t>SBU1</w:t>
-            </w:r>
-          </w:p>
-        </w:tc>
-        <w:tc>
-          <w:tcPr>
-            <w:tcW w:w="2340" w:type="dxa"/>
-            <w:tcMar/>
-          </w:tcPr>
-          <w:p>
-            <w:pPr>
-              <w:pStyle w:val="Normal"/>
-              <w:rPr>
-                <w:b w:val="0"/>
-                <w:bCs w:val="0"/>
-                <w:sz w:val="24"/>
-                <w:szCs w:val="24"/>
-              </w:rPr>
-            </w:pPr>
-            <w:r>
-              <w:rPr>
-                <w:b w:val="0"/>
-                <w:bCs w:val="0"/>
-                <w:sz w:val="24"/>
-                <w:szCs w:val="24"/>
-              </w:rPr>
-              <w:t>B5</w:t>
-            </w:r>
-          </w:p>
-        </w:tc>
-        <w:tc>
-          <w:tcPr>
-            <w:tcW w:w="2340" w:type="dxa"/>
-            <w:tcMar/>
-          </w:tcPr>
-          <w:p>
-            <w:pPr>
-              <w:pStyle w:val="Normal"/>
-              <w:rPr>
-                <w:b w:val="0"/>
-                <w:bCs w:val="0"/>
-                <w:sz w:val="24"/>
-                <w:szCs w:val="24"/>
-              </w:rPr>
-            </w:pPr>
-            <w:r>
-              <w:rPr>
-                <w:b w:val="0"/>
-                <w:bCs w:val="0"/>
-                <w:sz w:val="24"/>
-                <w:szCs w:val="24"/>
-              </w:rPr>
-              <w:t>CC2</w:t>
-            </w:r>
-          </w:p>
-        </w:tc>
-      </w:tr>
-      <w:tr>
-        <w:trPr>
-          <w:trHeight w:val="300"/>
-        </w:trPr>
-        <w:tc>
-          <w:tcPr>
-            <w:tcW w:w="2340" w:type="dxa"/>
-            <w:tcMar/>
-          </w:tcPr>
-          <w:p>
-            <w:pPr>
-              <w:pStyle w:val="Normal"/>
-              <w:rPr>
-                <w:b w:val="0"/>
-                <w:bCs w:val="0"/>
-                <w:sz w:val="24"/>
-                <w:szCs w:val="24"/>
-              </w:rPr>
-            </w:pPr>
-            <w:r>
-              <w:rPr>
-                <w:b w:val="0"/>
-                <w:bCs w:val="0"/>
-                <w:sz w:val="24"/>
-                <w:szCs w:val="24"/>
-              </w:rPr>
-              <w:t>A9</w:t>
-            </w:r>
-          </w:p>
-        </w:tc>
-        <w:tc>
-          <w:tcPr>
-            <w:tcW w:w="2340" w:type="dxa"/>
-            <w:tcMar/>
-          </w:tcPr>
-          <w:p>
-            <w:pPr>
-              <w:pStyle w:val="Normal"/>
-              <w:rPr>
-                <w:b w:val="0"/>
-                <w:bCs w:val="0"/>
-                <w:sz w:val="24"/>
-                <w:szCs w:val="24"/>
-              </w:rPr>
-            </w:pPr>
-            <w:r>
-              <w:rPr>
-                <w:b w:val="0"/>
-                <w:bCs w:val="0"/>
-                <w:sz w:val="24"/>
-                <w:szCs w:val="24"/>
-              </w:rPr>
-              <w:t>VBUS</w:t>
-            </w:r>
-          </w:p>
-        </w:tc>
-        <w:tc>
-          <w:tcPr>
-            <w:tcW w:w="2340" w:type="dxa"/>
-            <w:tcMar/>
-          </w:tcPr>
-          <w:p>
-            <w:pPr>
-              <w:pStyle w:val="Normal"/>
-              <w:rPr>
-                <w:b w:val="0"/>
-                <w:bCs w:val="0"/>
-                <w:sz w:val="24"/>
-                <w:szCs w:val="24"/>
-              </w:rPr>
-            </w:pPr>
-            <w:r>
-              <w:rPr>
-                <w:b w:val="0"/>
-                <w:bCs w:val="0"/>
-                <w:sz w:val="24"/>
-                <w:szCs w:val="24"/>
-              </w:rPr>
-              <w:t>B4</w:t>
-            </w:r>
-          </w:p>
-        </w:tc>
-        <w:tc>
-          <w:tcPr>
-            <w:tcW w:w="2340" w:type="dxa"/>
-            <w:tcMar/>
-          </w:tcPr>
-          <w:p>
-            <w:pPr>
-              <w:pStyle w:val="Normal"/>
-              <w:rPr>
-                <w:b w:val="0"/>
-                <w:bCs w:val="0"/>
-                <w:sz w:val="24"/>
-                <w:szCs w:val="24"/>
-              </w:rPr>
-            </w:pPr>
-            <w:r>
-              <w:rPr>
-                <w:b w:val="0"/>
-                <w:bCs w:val="0"/>
-                <w:sz w:val="24"/>
-                <w:szCs w:val="24"/>
-              </w:rPr>
-              <w:t>VBUS</w:t>
-            </w:r>
-          </w:p>
-        </w:tc>
-      </w:tr>
-      <w:tr>
-        <w:trPr>
-          <w:trHeight w:val="300"/>
-        </w:trPr>
-        <w:tc>
-          <w:tcPr>
-            <w:tcW w:w="2340" w:type="dxa"/>
-            <w:tcMar/>
-          </w:tcPr>
-          <w:p>
-            <w:pPr>
-              <w:pStyle w:val="Normal"/>
-              <w:rPr>
-                <w:b w:val="0"/>
-                <w:bCs w:val="0"/>
-                <w:sz w:val="24"/>
-                <w:szCs w:val="24"/>
-              </w:rPr>
-            </w:pPr>
-            <w:r>
-              <w:rPr>
-                <w:b w:val="0"/>
-                <w:bCs w:val="0"/>
-                <w:sz w:val="24"/>
-                <w:szCs w:val="24"/>
-              </w:rPr>
-              <w:t>A12</w:t>
-            </w:r>
-          </w:p>
-        </w:tc>
-        <w:tc>
-          <w:tcPr>
-            <w:tcW w:w="2340" w:type="dxa"/>
-            <w:tcMar/>
-          </w:tcPr>
-          <w:p>
-            <w:pPr>
-              <w:pStyle w:val="Normal"/>
-              <w:rPr>
-                <w:b w:val="0"/>
-                <w:bCs w:val="0"/>
-                <w:sz w:val="24"/>
-                <w:szCs w:val="24"/>
-              </w:rPr>
-            </w:pPr>
-            <w:r>
-              <w:rPr>
-                <w:b w:val="0"/>
-                <w:bCs w:val="0"/>
-                <w:sz w:val="24"/>
-                <w:szCs w:val="24"/>
-              </w:rPr>
-              <w:t>GND</w:t>
-            </w:r>
-          </w:p>
-        </w:tc>
-        <w:tc>
-          <w:tcPr>
-            <w:tcW w:w="2340" w:type="dxa"/>
-            <w:tcMar/>
-          </w:tcPr>
-          <w:p>
-            <w:pPr>
-              <w:pStyle w:val="Normal"/>
-              <w:rPr>
-                <w:b w:val="0"/>
-                <w:bCs w:val="0"/>
-                <w:sz w:val="24"/>
-                <w:szCs w:val="24"/>
-              </w:rPr>
-            </w:pPr>
-            <w:r>
-              <w:rPr>
-                <w:b w:val="0"/>
-                <w:bCs w:val="0"/>
-                <w:sz w:val="24"/>
-                <w:szCs w:val="24"/>
-              </w:rPr>
-              <w:t>B1</w:t>
-            </w:r>
-          </w:p>
-        </w:tc>
-        <w:tc>
-          <w:tcPr>
-            <w:tcW w:w="2340" w:type="dxa"/>
-            <w:tcMar/>
-          </w:tcPr>
-          <w:p>
-            <w:pPr>
-              <w:pStyle w:val="Normal"/>
-              <w:rPr>
-                <w:b w:val="0"/>
-                <w:bCs w:val="0"/>
-                <w:sz w:val="24"/>
-                <w:szCs w:val="24"/>
-              </w:rPr>
-            </w:pPr>
-            <w:r>
-              <w:rPr>
-                <w:b w:val="0"/>
-                <w:bCs w:val="0"/>
-                <w:sz w:val="24"/>
-                <w:szCs w:val="24"/>
-              </w:rPr>
-              <w:t>GND</w:t>
-            </w:r>
-          </w:p>
-        </w:tc>
-      </w:tr>
-    </w:tbl>
-    <w:p>
-      <w:pPr>
-        <w:pStyle w:val="Normal"/>
-        <w:rPr>
-          <w:b w:val="0"/>
-          <w:bCs w:val="0"/>
           <w:sz w:val="24"/>
           <w:szCs w:val="24"/>
         </w:rPr>

--- a/USB C Integration (Req 5)/Design Log.docx
+++ b/USB C Integration (Req 5)/Design Log.docx
@@ -65,7 +65,15 @@
             </w:r>
             <w:r>
               <w:rPr/>
-              <w:t>Part number</w:t>
+              <w:t xml:space="preserve">Part </w:t>
+            </w:r>
+            <w:r>
+              <w:rPr/>
+              <w:t>n</w:t>
+            </w:r>
+            <w:r>
+              <w:rPr/>
+              <w:t>umber</w:t>
             </w:r>
           </w:p>
         </w:tc>
@@ -1948,83 +1956,164 @@
           </w:p>
         </w:tc>
       </w:tr>
+    </w:tbl>
+    <w:p/>
+    <w:p>
+      <w:pPr>
+        <w:pStyle w:val="Normal"/>
+        <w:ind w:left="0"/>
+        <w:rPr>
+          <w:b w:val="1"/>
+          <w:bCs w:val="1"/>
+          <w:sz w:val="24"/>
+          <w:szCs w:val="24"/>
+        </w:rPr>
+      </w:pPr>
+      <w:r>
+        <w:rPr>
+          <w:b w:val="1"/>
+          <w:bCs w:val="1"/>
+          <w:sz w:val="24"/>
+          <w:szCs w:val="24"/>
+        </w:rPr>
+        <w:t>Passive Components:</w:t>
+      </w:r>
+    </w:p>
+    <w:tbl>
+      <w:tblPr>
+        <w:tblStyle w:val="TableGrid"/>
+        <w:tblW w:w="0" w:type="auto"/>
+        <w:tblLayout w:type="fixed"/>
+        <w:tblLook w:val="06A0" w:firstRow="1" w:lastRow="0" w:firstColumn="1" w:lastColumn="0" w:noHBand="1" w:noVBand="1"/>
+      </w:tblPr>
+      <w:tblGrid>
+        <w:gridCol w:w="1872"/>
+        <w:gridCol w:w="1872"/>
+        <w:gridCol w:w="1872"/>
+        <w:gridCol w:w="1872"/>
+        <w:gridCol w:w="1872"/>
+      </w:tblGrid>
       <w:tr>
         <w:trPr>
           <w:trHeight w:val="300"/>
         </w:trPr>
         <w:tc>
           <w:tcPr>
-            <w:tcW w:w="1560" w:type="dxa"/>
-            <w:tcMar/>
-          </w:tcPr>
-          <w:p>
-            <w:pPr>
-              <w:pStyle w:val="Normal"/>
-              <w:rPr>
-                <w:b w:val="0"/>
-                <w:bCs w:val="0"/>
-              </w:rPr>
-            </w:pPr>
-          </w:p>
-        </w:tc>
-        <w:tc>
-          <w:tcPr>
-            <w:tcW w:w="1560" w:type="dxa"/>
-            <w:tcMar/>
-          </w:tcPr>
-          <w:p>
-            <w:pPr>
-              <w:pStyle w:val="Normal"/>
-              <w:rPr>
-                <w:b w:val="0"/>
-                <w:bCs w:val="0"/>
-              </w:rPr>
-            </w:pPr>
-          </w:p>
-        </w:tc>
-        <w:tc>
-          <w:tcPr>
-            <w:tcW w:w="1560" w:type="dxa"/>
-            <w:tcMar/>
-          </w:tcPr>
-          <w:p>
-            <w:pPr>
-              <w:pStyle w:val="Normal"/>
-              <w:rPr>
-                <w:b w:val="0"/>
-                <w:bCs w:val="0"/>
-              </w:rPr>
-            </w:pPr>
-          </w:p>
-        </w:tc>
-        <w:tc>
-          <w:tcPr>
-            <w:tcW w:w="1560" w:type="dxa"/>
-            <w:tcMar/>
-          </w:tcPr>
-          <w:p>
-            <w:pPr>
-              <w:pStyle w:val="Normal"/>
-              <w:rPr>
-                <w:b w:val="0"/>
-                <w:bCs w:val="0"/>
-              </w:rPr>
-            </w:pPr>
-          </w:p>
-        </w:tc>
-        <w:tc>
-          <w:tcPr>
-            <w:tcW w:w="1560" w:type="dxa"/>
-            <w:tcMar/>
-          </w:tcPr>
-          <w:p>
-            <w:pPr>
-              <w:pStyle w:val="Normal"/>
-              <w:rPr>
-                <w:b w:val="0"/>
-                <w:bCs w:val="0"/>
-              </w:rPr>
-            </w:pPr>
+            <w:tcW w:w="1872" w:type="dxa"/>
+            <w:tcMar/>
+          </w:tcPr>
+          <w:p>
+            <w:pPr>
+              <w:pStyle w:val="Normal"/>
+              <w:rPr>
+                <w:b w:val="0"/>
+                <w:bCs w:val="0"/>
+                <w:sz w:val="24"/>
+                <w:szCs w:val="24"/>
+              </w:rPr>
+            </w:pPr>
+            <w:r>
+              <w:rPr>
+                <w:b w:val="0"/>
+                <w:bCs w:val="0"/>
+                <w:sz w:val="24"/>
+                <w:szCs w:val="24"/>
+              </w:rPr>
+              <w:t>Component</w:t>
+            </w:r>
+          </w:p>
+        </w:tc>
+        <w:tc>
+          <w:tcPr>
+            <w:tcW w:w="1872" w:type="dxa"/>
+            <w:tcMar/>
+          </w:tcPr>
+          <w:p>
+            <w:pPr>
+              <w:pStyle w:val="Normal"/>
+              <w:rPr>
+                <w:b w:val="0"/>
+                <w:bCs w:val="0"/>
+                <w:sz w:val="24"/>
+                <w:szCs w:val="24"/>
+              </w:rPr>
+            </w:pPr>
+            <w:r>
+              <w:rPr>
+                <w:b w:val="0"/>
+                <w:bCs w:val="0"/>
+                <w:sz w:val="24"/>
+                <w:szCs w:val="24"/>
+              </w:rPr>
+              <w:t>Value</w:t>
+            </w:r>
+          </w:p>
+        </w:tc>
+        <w:tc>
+          <w:tcPr>
+            <w:tcW w:w="1872" w:type="dxa"/>
+            <w:tcMar/>
+          </w:tcPr>
+          <w:p>
+            <w:pPr>
+              <w:pStyle w:val="Normal"/>
+              <w:rPr>
+                <w:b w:val="0"/>
+                <w:bCs w:val="0"/>
+                <w:sz w:val="24"/>
+                <w:szCs w:val="24"/>
+              </w:rPr>
+            </w:pPr>
+            <w:r>
+              <w:rPr>
+                <w:b w:val="0"/>
+                <w:bCs w:val="0"/>
+                <w:sz w:val="24"/>
+                <w:szCs w:val="24"/>
+              </w:rPr>
+              <w:t>Value Origin</w:t>
+            </w:r>
+          </w:p>
+        </w:tc>
+        <w:tc>
+          <w:tcPr>
+            <w:tcW w:w="1872" w:type="dxa"/>
+            <w:tcMar/>
+          </w:tcPr>
+          <w:p>
+            <w:pPr>
+              <w:pStyle w:val="Normal"/>
+              <w:rPr>
+                <w:b w:val="0"/>
+                <w:bCs w:val="0"/>
+                <w:sz w:val="24"/>
+                <w:szCs w:val="24"/>
+              </w:rPr>
+            </w:pPr>
+            <w:r>
+              <w:rPr>
+                <w:b w:val="0"/>
+                <w:bCs w:val="0"/>
+                <w:sz w:val="24"/>
+                <w:szCs w:val="24"/>
+              </w:rPr>
+              <w:t>Connection</w:t>
+            </w:r>
+          </w:p>
+        </w:tc>
+        <w:tc>
+          <w:tcPr>
+            <w:tcW w:w="1872" w:type="dxa"/>
+            <w:tcMar/>
+          </w:tcPr>
+          <w:p>
+            <w:pPr>
+              <w:pStyle w:val="Normal"/>
+            </w:pPr>
+            <w:r>
+              <w:rPr/>
+              <w:t>JLCPCB Part Number</w:t>
+            </w:r>
           </w:p>
         </w:tc>
       </w:tr>
@@ -2034,77 +2123,154 @@
         </w:trPr>
         <w:tc>
           <w:tcPr>
-            <w:tcW w:w="1560" w:type="dxa"/>
-            <w:tcMar/>
-          </w:tcPr>
-          <w:p>
-            <w:pPr>
-              <w:pStyle w:val="Normal"/>
-              <w:rPr>
-                <w:b w:val="0"/>
-                <w:bCs w:val="0"/>
-              </w:rPr>
-            </w:pPr>
-          </w:p>
-        </w:tc>
-        <w:tc>
-          <w:tcPr>
-            <w:tcW w:w="1560" w:type="dxa"/>
-            <w:tcMar/>
-          </w:tcPr>
-          <w:p>
-            <w:pPr>
-              <w:pStyle w:val="Normal"/>
-              <w:rPr>
-                <w:b w:val="0"/>
-                <w:bCs w:val="0"/>
-              </w:rPr>
-            </w:pPr>
-          </w:p>
-        </w:tc>
-        <w:tc>
-          <w:tcPr>
-            <w:tcW w:w="1560" w:type="dxa"/>
-            <w:tcMar/>
-          </w:tcPr>
-          <w:p>
-            <w:pPr>
-              <w:pStyle w:val="Normal"/>
-              <w:rPr>
-                <w:b w:val="0"/>
-                <w:bCs w:val="0"/>
-              </w:rPr>
-            </w:pPr>
-          </w:p>
-        </w:tc>
-        <w:tc>
-          <w:tcPr>
-            <w:tcW w:w="1560" w:type="dxa"/>
-            <w:tcMar/>
-          </w:tcPr>
-          <w:p>
-            <w:pPr>
-              <w:pStyle w:val="Normal"/>
-              <w:rPr>
-                <w:b w:val="0"/>
-                <w:bCs w:val="0"/>
-              </w:rPr>
-            </w:pPr>
-          </w:p>
-        </w:tc>
-        <w:tc>
-          <w:tcPr>
-            <w:tcW w:w="1560" w:type="dxa"/>
-            <w:tcMar/>
-          </w:tcPr>
-          <w:p>
-            <w:pPr>
-              <w:pStyle w:val="Normal"/>
-              <w:rPr>
-                <w:b w:val="0"/>
-                <w:bCs w:val="0"/>
-              </w:rPr>
-            </w:pPr>
+            <w:tcW w:w="1872" w:type="dxa"/>
+            <w:tcMar/>
+          </w:tcPr>
+          <w:p>
+            <w:pPr>
+              <w:pStyle w:val="Normal"/>
+              <w:rPr>
+                <w:b w:val="0"/>
+                <w:bCs w:val="0"/>
+                <w:sz w:val="24"/>
+                <w:szCs w:val="24"/>
+              </w:rPr>
+            </w:pPr>
+            <w:r>
+              <w:rPr>
+                <w:b w:val="0"/>
+                <w:bCs w:val="0"/>
+                <w:sz w:val="24"/>
+                <w:szCs w:val="24"/>
+              </w:rPr>
+              <w:t>R1</w:t>
+            </w:r>
+          </w:p>
+        </w:tc>
+        <w:tc>
+          <w:tcPr>
+            <w:tcW w:w="1872" w:type="dxa"/>
+            <w:tcMar/>
+          </w:tcPr>
+          <w:p>
+            <w:pPr>
+              <w:pStyle w:val="Normal"/>
+              <w:rPr>
+                <w:b w:val="0"/>
+                <w:bCs w:val="0"/>
+                <w:sz w:val="24"/>
+                <w:szCs w:val="24"/>
+              </w:rPr>
+            </w:pPr>
+            <w:r>
+              <w:rPr>
+                <w:b w:val="0"/>
+                <w:bCs w:val="0"/>
+                <w:sz w:val="24"/>
+                <w:szCs w:val="24"/>
+              </w:rPr>
+              <w:t>75kΩ</w:t>
+            </w:r>
+          </w:p>
+        </w:tc>
+        <w:tc>
+          <w:tcPr>
+            <w:tcW w:w="1872" w:type="dxa"/>
+            <w:tcMar/>
+          </w:tcPr>
+          <w:p>
+            <w:r>
+              <w:rPr>
+                <w:rFonts w:ascii="Aptos" w:hAnsi="Aptos" w:eastAsia="Aptos" w:cs="Aptos"/>
+                <w:noProof w:val="0"/>
+                <w:sz w:val="24"/>
+                <w:szCs w:val="24"/>
+                <w:lang w:val="en-US"/>
+              </w:rPr>
+              <w:t>C22373734</w:t>
+            </w:r>
+            <w:r>
+              <w:rPr>
+                <w:b w:val="0"/>
+                <w:bCs w:val="0"/>
+                <w:sz w:val="24"/>
+                <w:szCs w:val="24"/>
+              </w:rPr>
+              <w:t xml:space="preserve"> </w:t>
+            </w:r>
+          </w:p>
+          <w:p>
+            <w:pPr>
+              <w:pStyle w:val="Normal"/>
+              <w:rPr>
+                <w:b w:val="0"/>
+                <w:bCs w:val="0"/>
+                <w:sz w:val="24"/>
+                <w:szCs w:val="24"/>
+              </w:rPr>
+            </w:pPr>
+            <w:r>
+              <w:rPr>
+                <w:b w:val="0"/>
+                <w:bCs w:val="0"/>
+                <w:sz w:val="24"/>
+                <w:szCs w:val="24"/>
+              </w:rPr>
+              <w:t>Datasheet</w:t>
+            </w:r>
+          </w:p>
+        </w:tc>
+        <w:tc>
+          <w:tcPr>
+            <w:tcW w:w="1872" w:type="dxa"/>
+            <w:tcMar/>
+          </w:tcPr>
+          <w:p>
+            <w:pPr>
+              <w:pStyle w:val="Normal"/>
+              <w:rPr>
+                <w:b w:val="0"/>
+                <w:bCs w:val="0"/>
+                <w:sz w:val="24"/>
+                <w:szCs w:val="24"/>
+              </w:rPr>
+            </w:pPr>
+            <w:r>
+              <w:rPr>
+                <w:b w:val="0"/>
+                <w:bCs w:val="0"/>
+                <w:sz w:val="24"/>
+                <w:szCs w:val="24"/>
+              </w:rPr>
+              <w:t xml:space="preserve">Vset </w:t>
+            </w:r>
+            <w:r>
+              <w:rPr>
+                <w:b w:val="0"/>
+                <w:bCs w:val="0"/>
+                <w:sz w:val="24"/>
+                <w:szCs w:val="24"/>
+              </w:rPr>
+              <w:t>- GND</w:t>
+            </w:r>
+          </w:p>
+        </w:tc>
+        <w:tc>
+          <w:tcPr>
+            <w:tcW w:w="1872" w:type="dxa"/>
+            <w:tcMar/>
+          </w:tcPr>
+          <w:p>
+            <w:r>
+              <w:rPr>
+                <w:rFonts w:ascii="Aptos" w:hAnsi="Aptos" w:eastAsia="Aptos" w:cs="Aptos"/>
+                <w:noProof w:val="0"/>
+                <w:sz w:val="24"/>
+                <w:szCs w:val="24"/>
+                <w:lang w:val="en-US"/>
+              </w:rPr>
+              <w:t>C23242</w:t>
+            </w:r>
           </w:p>
         </w:tc>
       </w:tr>
@@ -2114,77 +2280,145 @@
         </w:trPr>
         <w:tc>
           <w:tcPr>
-            <w:tcW w:w="1560" w:type="dxa"/>
-            <w:tcMar/>
-          </w:tcPr>
-          <w:p>
-            <w:pPr>
-              <w:pStyle w:val="Normal"/>
-              <w:rPr>
-                <w:b w:val="0"/>
-                <w:bCs w:val="0"/>
-              </w:rPr>
-            </w:pPr>
-          </w:p>
-        </w:tc>
-        <w:tc>
-          <w:tcPr>
-            <w:tcW w:w="1560" w:type="dxa"/>
-            <w:tcMar/>
-          </w:tcPr>
-          <w:p>
-            <w:pPr>
-              <w:pStyle w:val="Normal"/>
-              <w:rPr>
-                <w:b w:val="0"/>
-                <w:bCs w:val="0"/>
-              </w:rPr>
-            </w:pPr>
-          </w:p>
-        </w:tc>
-        <w:tc>
-          <w:tcPr>
-            <w:tcW w:w="1560" w:type="dxa"/>
-            <w:tcMar/>
-          </w:tcPr>
-          <w:p>
-            <w:pPr>
-              <w:pStyle w:val="Normal"/>
-              <w:rPr>
-                <w:b w:val="0"/>
-                <w:bCs w:val="0"/>
-              </w:rPr>
-            </w:pPr>
-          </w:p>
-        </w:tc>
-        <w:tc>
-          <w:tcPr>
-            <w:tcW w:w="1560" w:type="dxa"/>
-            <w:tcMar/>
-          </w:tcPr>
-          <w:p>
-            <w:pPr>
-              <w:pStyle w:val="Normal"/>
-              <w:rPr>
-                <w:b w:val="0"/>
-                <w:bCs w:val="0"/>
-              </w:rPr>
-            </w:pPr>
-          </w:p>
-        </w:tc>
-        <w:tc>
-          <w:tcPr>
-            <w:tcW w:w="1560" w:type="dxa"/>
-            <w:tcMar/>
-          </w:tcPr>
-          <w:p>
-            <w:pPr>
-              <w:pStyle w:val="Normal"/>
-              <w:rPr>
-                <w:b w:val="0"/>
-                <w:bCs w:val="0"/>
-              </w:rPr>
-            </w:pPr>
+            <w:tcW w:w="1872" w:type="dxa"/>
+            <w:tcMar/>
+          </w:tcPr>
+          <w:p>
+            <w:pPr>
+              <w:pStyle w:val="Normal"/>
+              <w:rPr>
+                <w:b w:val="0"/>
+                <w:bCs w:val="0"/>
+                <w:sz w:val="24"/>
+                <w:szCs w:val="24"/>
+              </w:rPr>
+            </w:pPr>
+            <w:r>
+              <w:rPr>
+                <w:b w:val="0"/>
+                <w:bCs w:val="0"/>
+                <w:sz w:val="24"/>
+                <w:szCs w:val="24"/>
+              </w:rPr>
+              <w:t>C1</w:t>
+            </w:r>
+          </w:p>
+        </w:tc>
+        <w:tc>
+          <w:tcPr>
+            <w:tcW w:w="1872" w:type="dxa"/>
+            <w:tcMar/>
+          </w:tcPr>
+          <w:p>
+            <w:pPr>
+              <w:pStyle w:val="Normal"/>
+              <w:rPr>
+                <w:b w:val="0"/>
+                <w:bCs w:val="0"/>
+                <w:sz w:val="24"/>
+                <w:szCs w:val="24"/>
+              </w:rPr>
+            </w:pPr>
+            <w:r>
+              <w:rPr>
+                <w:b w:val="0"/>
+                <w:bCs w:val="0"/>
+                <w:sz w:val="24"/>
+                <w:szCs w:val="24"/>
+              </w:rPr>
+              <w:t>1µF</w:t>
+            </w:r>
+          </w:p>
+        </w:tc>
+        <w:tc>
+          <w:tcPr>
+            <w:tcW w:w="1872" w:type="dxa"/>
+            <w:tcMar/>
+          </w:tcPr>
+          <w:p>
+            <w:r>
+              <w:rPr>
+                <w:rFonts w:ascii="Aptos" w:hAnsi="Aptos" w:eastAsia="Aptos" w:cs="Aptos"/>
+                <w:noProof w:val="0"/>
+                <w:sz w:val="24"/>
+                <w:szCs w:val="24"/>
+                <w:lang w:val="en-US"/>
+              </w:rPr>
+              <w:t>C22373734</w:t>
+            </w:r>
+            <w:r>
+              <w:rPr>
+                <w:b w:val="0"/>
+                <w:bCs w:val="0"/>
+                <w:sz w:val="24"/>
+                <w:szCs w:val="24"/>
+              </w:rPr>
+              <w:t xml:space="preserve"> </w:t>
+            </w:r>
+          </w:p>
+          <w:p>
+            <w:pPr>
+              <w:pStyle w:val="Normal"/>
+              <w:rPr>
+                <w:b w:val="0"/>
+                <w:bCs w:val="0"/>
+                <w:sz w:val="24"/>
+                <w:szCs w:val="24"/>
+              </w:rPr>
+            </w:pPr>
+            <w:r>
+              <w:rPr>
+                <w:b w:val="0"/>
+                <w:bCs w:val="0"/>
+                <w:sz w:val="24"/>
+                <w:szCs w:val="24"/>
+              </w:rPr>
+              <w:t>Datasheet</w:t>
+            </w:r>
+          </w:p>
+        </w:tc>
+        <w:tc>
+          <w:tcPr>
+            <w:tcW w:w="1872" w:type="dxa"/>
+            <w:tcMar/>
+          </w:tcPr>
+          <w:p>
+            <w:pPr>
+              <w:pStyle w:val="Normal"/>
+              <w:rPr>
+                <w:b w:val="0"/>
+                <w:bCs w:val="0"/>
+                <w:sz w:val="24"/>
+                <w:szCs w:val="24"/>
+              </w:rPr>
+            </w:pPr>
+            <w:r>
+              <w:rPr>
+                <w:b w:val="0"/>
+                <w:bCs w:val="0"/>
+                <w:sz w:val="24"/>
+                <w:szCs w:val="24"/>
+              </w:rPr>
+              <w:t>VBUS-GND</w:t>
+            </w:r>
+          </w:p>
+        </w:tc>
+        <w:tc>
+          <w:tcPr>
+            <w:tcW w:w="1872" w:type="dxa"/>
+            <w:tcMar/>
+          </w:tcPr>
+          <w:p>
+            <w:r>
+              <w:rPr>
+                <w:rFonts w:ascii="Aptos" w:hAnsi="Aptos" w:eastAsia="Aptos" w:cs="Aptos"/>
+                <w:noProof w:val="0"/>
+                <w:sz w:val="24"/>
+                <w:szCs w:val="24"/>
+                <w:lang w:val="en-US"/>
+              </w:rPr>
+              <w:t>C52923</w:t>
+            </w:r>
           </w:p>
         </w:tc>
       </w:tr>

--- a/USB C Integration (Req 5)/Design Log.docx
+++ b/USB C Integration (Req 5)/Design Log.docx
@@ -35,16 +35,16 @@
     <w:tbl>
       <w:tblPr>
         <w:tblStyle w:val="TableGrid"/>
-        <w:tblW w:w="7800" w:type="dxa"/>
+        <w:tblW w:w="9465" w:type="dxa"/>
         <w:tblLayout w:type="fixed"/>
         <w:tblLook w:val="06A0" w:firstRow="1" w:lastRow="0" w:firstColumn="1" w:lastColumn="0" w:noHBand="1" w:noVBand="1"/>
       </w:tblPr>
       <w:tblGrid>
         <w:gridCol w:w="1560"/>
         <w:gridCol w:w="1560"/>
-        <w:gridCol w:w="1560"/>
-        <w:gridCol w:w="1560"/>
-        <w:gridCol w:w="1560"/>
+        <w:gridCol w:w="2085"/>
+        <w:gridCol w:w="2040"/>
+        <w:gridCol w:w="2220"/>
       </w:tblGrid>
       <w:tr>
         <w:trPr>
@@ -99,7 +99,7 @@
         </w:tc>
         <w:tc>
           <w:tcPr>
-            <w:tcW w:w="1560" w:type="dxa"/>
+            <w:tcW w:w="2085" w:type="dxa"/>
             <w:tcMar/>
           </w:tcPr>
           <w:p>
@@ -119,7 +119,7 @@
         </w:tc>
         <w:tc>
           <w:tcPr>
-            <w:tcW w:w="1560" w:type="dxa"/>
+            <w:tcW w:w="2040" w:type="dxa"/>
             <w:tcMar/>
           </w:tcPr>
           <w:p>
@@ -134,7 +134,7 @@
         </w:tc>
         <w:tc>
           <w:tcPr>
-            <w:tcW w:w="1560" w:type="dxa"/>
+            <w:tcW w:w="2220" w:type="dxa"/>
             <w:tcMar/>
           </w:tcPr>
           <w:p>
@@ -184,7 +184,7 @@
         </w:tc>
         <w:tc>
           <w:tcPr>
-            <w:tcW w:w="1560" w:type="dxa"/>
+            <w:tcW w:w="2085" w:type="dxa"/>
             <w:tcMar/>
           </w:tcPr>
           <w:p>
@@ -199,7 +199,7 @@
         </w:tc>
         <w:tc>
           <w:tcPr>
-            <w:tcW w:w="1560" w:type="dxa"/>
+            <w:tcW w:w="2040" w:type="dxa"/>
             <w:tcMar/>
           </w:tcPr>
           <w:p>
@@ -217,7 +217,7 @@
         </w:tc>
         <w:tc>
           <w:tcPr>
-            <w:tcW w:w="1560" w:type="dxa"/>
+            <w:tcW w:w="2220" w:type="dxa"/>
             <w:tcMar/>
           </w:tcPr>
           <w:p>
@@ -296,7 +296,7 @@
         </w:tc>
         <w:tc>
           <w:tcPr>
-            <w:tcW w:w="1560" w:type="dxa"/>
+            <w:tcW w:w="2085" w:type="dxa"/>
             <w:tcMar/>
           </w:tcPr>
           <w:p>
@@ -354,7 +354,7 @@
         </w:tc>
         <w:tc>
           <w:tcPr>
-            <w:tcW w:w="1560" w:type="dxa"/>
+            <w:tcW w:w="2040" w:type="dxa"/>
             <w:tcMar/>
           </w:tcPr>
           <w:p>
@@ -372,7 +372,7 @@
         </w:tc>
         <w:tc>
           <w:tcPr>
-            <w:tcW w:w="1560" w:type="dxa"/>
+            <w:tcW w:w="2220" w:type="dxa"/>
             <w:tcMar/>
           </w:tcPr>
           <w:p>
@@ -435,7 +435,7 @@
         </w:tc>
         <w:tc>
           <w:tcPr>
-            <w:tcW w:w="1560" w:type="dxa"/>
+            <w:tcW w:w="2085" w:type="dxa"/>
             <w:tcMar/>
           </w:tcPr>
           <w:p>
@@ -458,7 +458,7 @@
         </w:tc>
         <w:tc>
           <w:tcPr>
-            <w:tcW w:w="1560" w:type="dxa"/>
+            <w:tcW w:w="2040" w:type="dxa"/>
             <w:tcMar/>
           </w:tcPr>
           <w:p>
@@ -476,7 +476,7 @@
         </w:tc>
         <w:tc>
           <w:tcPr>
-            <w:tcW w:w="1560" w:type="dxa"/>
+            <w:tcW w:w="2220" w:type="dxa"/>
             <w:tcMar/>
           </w:tcPr>
           <w:p>
@@ -529,7 +529,7 @@
         </w:tc>
         <w:tc>
           <w:tcPr>
-            <w:tcW w:w="1560" w:type="dxa"/>
+            <w:tcW w:w="2085" w:type="dxa"/>
             <w:tcMar/>
           </w:tcPr>
           <w:p>
@@ -548,7 +548,7 @@
         </w:tc>
         <w:tc>
           <w:tcPr>
-            <w:tcW w:w="1560" w:type="dxa"/>
+            <w:tcW w:w="2040" w:type="dxa"/>
             <w:tcMar/>
           </w:tcPr>
           <w:p>
@@ -566,7 +566,7 @@
         </w:tc>
         <w:tc>
           <w:tcPr>
-            <w:tcW w:w="1560" w:type="dxa"/>
+            <w:tcW w:w="2220" w:type="dxa"/>
             <w:tcMar/>
           </w:tcPr>
           <w:p>
@@ -619,7 +619,7 @@
         </w:tc>
         <w:tc>
           <w:tcPr>
-            <w:tcW w:w="1560" w:type="dxa"/>
+            <w:tcW w:w="2085" w:type="dxa"/>
             <w:tcMar/>
           </w:tcPr>
           <w:p>
@@ -634,7 +634,7 @@
         </w:tc>
         <w:tc>
           <w:tcPr>
-            <w:tcW w:w="1560" w:type="dxa"/>
+            <w:tcW w:w="2040" w:type="dxa"/>
             <w:tcMar/>
           </w:tcPr>
           <w:p>
@@ -652,7 +652,7 @@
         </w:tc>
         <w:tc>
           <w:tcPr>
-            <w:tcW w:w="1560" w:type="dxa"/>
+            <w:tcW w:w="2220" w:type="dxa"/>
             <w:tcMar/>
           </w:tcPr>
           <w:p>
@@ -1635,16 +1635,16 @@
     <w:tbl>
       <w:tblPr>
         <w:tblStyle w:val="TableGrid"/>
-        <w:tblW w:w="0" w:type="auto"/>
+        <w:tblW w:w="9465" w:type="dxa"/>
         <w:tblLayout w:type="fixed"/>
         <w:tblLook w:val="06A0" w:firstRow="1" w:lastRow="0" w:firstColumn="1" w:lastColumn="0" w:noHBand="1" w:noVBand="1"/>
       </w:tblPr>
       <w:tblGrid>
-        <w:gridCol w:w="1560"/>
-        <w:gridCol w:w="1560"/>
-        <w:gridCol w:w="1560"/>
-        <w:gridCol w:w="1560"/>
-        <w:gridCol w:w="1560"/>
+        <w:gridCol w:w="1605"/>
+        <w:gridCol w:w="1515"/>
+        <w:gridCol w:w="2505"/>
+        <w:gridCol w:w="1515"/>
+        <w:gridCol w:w="2325"/>
       </w:tblGrid>
       <w:tr>
         <w:trPr>
@@ -1652,7 +1652,7 @@
         </w:trPr>
         <w:tc>
           <w:tcPr>
-            <w:tcW w:w="1560" w:type="dxa"/>
+            <w:tcW w:w="1605" w:type="dxa"/>
             <w:tcMar/>
           </w:tcPr>
           <w:p>
@@ -1667,7 +1667,7 @@
         </w:tc>
         <w:tc>
           <w:tcPr>
-            <w:tcW w:w="1560" w:type="dxa"/>
+            <w:tcW w:w="1515" w:type="dxa"/>
             <w:tcMar/>
           </w:tcPr>
           <w:p>
@@ -1691,7 +1691,7 @@
         </w:tc>
         <w:tc>
           <w:tcPr>
-            <w:tcW w:w="1560" w:type="dxa"/>
+            <w:tcW w:w="2505" w:type="dxa"/>
             <w:tcMar/>
           </w:tcPr>
           <w:p>
@@ -1706,7 +1706,7 @@
         </w:tc>
         <w:tc>
           <w:tcPr>
-            <w:tcW w:w="1560" w:type="dxa"/>
+            <w:tcW w:w="1515" w:type="dxa"/>
             <w:tcMar/>
           </w:tcPr>
           <w:p>
@@ -1721,7 +1721,7 @@
         </w:tc>
         <w:tc>
           <w:tcPr>
-            <w:tcW w:w="1560" w:type="dxa"/>
+            <w:tcW w:w="2325" w:type="dxa"/>
             <w:tcMar/>
           </w:tcPr>
           <w:p>
@@ -1741,7 +1741,7 @@
         </w:trPr>
         <w:tc>
           <w:tcPr>
-            <w:tcW w:w="1560" w:type="dxa"/>
+            <w:tcW w:w="1605" w:type="dxa"/>
             <w:tcMar/>
           </w:tcPr>
           <w:p>
@@ -1763,7 +1763,7 @@
         </w:tc>
         <w:tc>
           <w:tcPr>
-            <w:tcW w:w="1560" w:type="dxa"/>
+            <w:tcW w:w="1515" w:type="dxa"/>
             <w:tcMar/>
           </w:tcPr>
           <w:p>
@@ -1792,7 +1792,7 @@
         </w:tc>
         <w:tc>
           <w:tcPr>
-            <w:tcW w:w="1560" w:type="dxa"/>
+            <w:tcW w:w="2505" w:type="dxa"/>
             <w:tcMar/>
           </w:tcPr>
           <w:p>
@@ -1814,7 +1814,7 @@
         </w:tc>
         <w:tc>
           <w:tcPr>
-            <w:tcW w:w="1560" w:type="dxa"/>
+            <w:tcW w:w="1515" w:type="dxa"/>
             <w:tcMar/>
           </w:tcPr>
           <w:p>
@@ -1832,7 +1832,7 @@
         </w:tc>
         <w:tc>
           <w:tcPr>
-            <w:tcW w:w="1560" w:type="dxa"/>
+            <w:tcW w:w="2325" w:type="dxa"/>
             <w:tcMar/>
           </w:tcPr>
           <w:p>
@@ -1859,7 +1859,7 @@
         </w:trPr>
         <w:tc>
           <w:tcPr>
-            <w:tcW w:w="1560" w:type="dxa"/>
+            <w:tcW w:w="1605" w:type="dxa"/>
             <w:tcMar/>
           </w:tcPr>
           <w:p>
@@ -1877,7 +1877,7 @@
         </w:tc>
         <w:tc>
           <w:tcPr>
-            <w:tcW w:w="1560" w:type="dxa"/>
+            <w:tcW w:w="1515" w:type="dxa"/>
             <w:tcMar/>
           </w:tcPr>
           <w:p>
@@ -1899,7 +1899,7 @@
         </w:tc>
         <w:tc>
           <w:tcPr>
-            <w:tcW w:w="1560" w:type="dxa"/>
+            <w:tcW w:w="2505" w:type="dxa"/>
             <w:tcMar/>
           </w:tcPr>
           <w:p>
@@ -1921,7 +1921,7 @@
         </w:tc>
         <w:tc>
           <w:tcPr>
-            <w:tcW w:w="1560" w:type="dxa"/>
+            <w:tcW w:w="1515" w:type="dxa"/>
             <w:tcMar/>
           </w:tcPr>
           <w:p>
@@ -1939,7 +1939,7 @@
         </w:tc>
         <w:tc>
           <w:tcPr>
-            <w:tcW w:w="1560" w:type="dxa"/>
+            <w:tcW w:w="2325" w:type="dxa"/>
             <w:tcMar/>
           </w:tcPr>
           <w:p>
@@ -1982,7 +1982,7 @@
     <w:tbl>
       <w:tblPr>
         <w:tblStyle w:val="TableGrid"/>
-        <w:tblW w:w="0" w:type="auto"/>
+        <w:tblW w:w="9513" w:type="dxa"/>
         <w:tblLayout w:type="fixed"/>
         <w:tblLook w:val="06A0" w:firstRow="1" w:lastRow="0" w:firstColumn="1" w:lastColumn="0" w:noHBand="1" w:noVBand="1"/>
       </w:tblPr>
@@ -1991,7 +1991,7 @@
         <w:gridCol w:w="1872"/>
         <w:gridCol w:w="1872"/>
         <w:gridCol w:w="1872"/>
-        <w:gridCol w:w="1872"/>
+        <w:gridCol w:w="2025"/>
       </w:tblGrid>
       <w:tr>
         <w:trPr>
@@ -2103,7 +2103,7 @@
         </w:tc>
         <w:tc>
           <w:tcPr>
-            <w:tcW w:w="1872" w:type="dxa"/>
+            <w:tcW w:w="2025" w:type="dxa"/>
             <w:tcMar/>
           </w:tcPr>
           <w:p>
@@ -2257,7 +2257,7 @@
         </w:tc>
         <w:tc>
           <w:tcPr>
-            <w:tcW w:w="1872" w:type="dxa"/>
+            <w:tcW w:w="2025" w:type="dxa"/>
             <w:tcMar/>
           </w:tcPr>
           <w:p>
@@ -2405,7 +2405,7 @@
         </w:tc>
         <w:tc>
           <w:tcPr>
-            <w:tcW w:w="1872" w:type="dxa"/>
+            <w:tcW w:w="2025" w:type="dxa"/>
             <w:tcMar/>
           </w:tcPr>
           <w:p>
